--- a/从零开始使用Electron + jQuery开发桌面应用/（一） HelloWorld.docx
+++ b/从零开始使用Electron + jQuery开发桌面应用/（一） HelloWorld.docx
@@ -10,7 +10,7 @@
         <w:jc w:val="left"/>
         <w:outlineLvl w:val="0"/>
         <w:rPr>
-          <w:rFonts w:ascii="inherit" w:eastAsia="宋体" w:hAnsi="inherit" w:cs="Helvetica"/>
+          <w:rFonts w:ascii="inherit" w:eastAsia="宋体" w:hAnsi="inherit" w:cs="Helvetica" w:hint="eastAsia"/>
           <w:color w:val="999999"/>
           <w:kern w:val="36"/>
           <w:sz w:val="36"/>
@@ -289,7 +289,7 @@
         <w:jc w:val="left"/>
         <w:outlineLvl w:val="1"/>
         <w:rPr>
-          <w:rFonts w:ascii="inherit" w:eastAsia="宋体" w:hAnsi="inherit" w:cs="Helvetica"/>
+          <w:rFonts w:ascii="inherit" w:eastAsia="宋体" w:hAnsi="inherit" w:cs="Helvetica" w:hint="eastAsia"/>
           <w:color w:val="333333"/>
           <w:kern w:val="0"/>
           <w:sz w:val="37"/>
@@ -516,7 +516,7 @@
         <w:jc w:val="left"/>
         <w:outlineLvl w:val="1"/>
         <w:rPr>
-          <w:rFonts w:ascii="inherit" w:eastAsia="宋体" w:hAnsi="inherit" w:cs="Helvetica"/>
+          <w:rFonts w:ascii="inherit" w:eastAsia="宋体" w:hAnsi="inherit" w:cs="Helvetica" w:hint="eastAsia"/>
           <w:color w:val="333333"/>
           <w:kern w:val="0"/>
           <w:sz w:val="37"/>
@@ -1008,7 +1008,7 @@
         <w:jc w:val="left"/>
         <w:outlineLvl w:val="1"/>
         <w:rPr>
-          <w:rFonts w:ascii="inherit" w:eastAsia="宋体" w:hAnsi="inherit" w:cs="Helvetica"/>
+          <w:rFonts w:ascii="inherit" w:eastAsia="宋体" w:hAnsi="inherit" w:cs="Helvetica" w:hint="eastAsia"/>
           <w:color w:val="333333"/>
           <w:kern w:val="0"/>
           <w:sz w:val="37"/>
@@ -1063,7 +1063,7 @@
         <w:spacing w:before="360" w:after="360"/>
         <w:jc w:val="left"/>
         <w:rPr>
-          <w:rFonts w:ascii="Helvetica" w:eastAsia="宋体" w:hAnsi="Helvetica" w:cs="Helvetica" w:hint="eastAsia"/>
+          <w:rFonts w:ascii="Helvetica" w:eastAsia="宋体" w:hAnsi="Helvetica" w:cs="Helvetica"/>
           <w:color w:val="333333"/>
           <w:kern w:val="0"/>
           <w:szCs w:val="21"/>
@@ -2411,7 +2411,104 @@
           <w:kern w:val="0"/>
           <w:szCs w:val="21"/>
         </w:rPr>
-        <w:t>main.js,</w:t>
+        <w:t>main.js</w:t>
+      </w:r>
+      <w:r>
+        <w:rPr>
+          <w:rFonts w:ascii="Helvetica" w:eastAsia="宋体" w:hAnsi="Helvetica" w:cs="Helvetica" w:hint="eastAsia"/>
+          <w:color w:val="333333"/>
+          <w:kern w:val="0"/>
+          <w:szCs w:val="21"/>
+        </w:rPr>
+        <w:t>（</w:t>
+      </w:r>
+      <w:r>
+        <w:rPr>
+          <w:rFonts w:ascii="Helvetica" w:eastAsia="宋体" w:hAnsi="Helvetica" w:cs="Helvetica" w:hint="eastAsia"/>
+          <w:color w:val="FF0000"/>
+          <w:kern w:val="0"/>
+          <w:szCs w:val="21"/>
+          <w:highlight w:val="yellow"/>
+        </w:rPr>
+        <w:t>me</w:t>
+      </w:r>
+      <w:r>
+        <w:rPr>
+          <w:rFonts w:ascii="Helvetica" w:eastAsia="宋体" w:hAnsi="Helvetica" w:cs="Helvetica" w:hint="eastAsia"/>
+          <w:color w:val="FF0000"/>
+          <w:kern w:val="0"/>
+          <w:szCs w:val="21"/>
+          <w:highlight w:val="yellow"/>
+        </w:rPr>
+        <w:t>：注意，</w:t>
+      </w:r>
+      <w:r>
+        <w:rPr>
+          <w:rFonts w:ascii="Helvetica" w:eastAsia="宋体" w:hAnsi="Helvetica" w:cs="Helvetica" w:hint="eastAsia"/>
+          <w:color w:val="FF0000"/>
+          <w:kern w:val="0"/>
+          <w:szCs w:val="21"/>
+          <w:highlight w:val="yellow"/>
+        </w:rPr>
+        <w:t>electron</w:t>
+      </w:r>
+      <w:r>
+        <w:rPr>
+          <w:rFonts w:ascii="Helvetica" w:eastAsia="宋体" w:hAnsi="Helvetica" w:cs="Helvetica" w:hint="eastAsia"/>
+          <w:color w:val="FF0000"/>
+          <w:kern w:val="0"/>
+          <w:szCs w:val="21"/>
+          <w:highlight w:val="yellow"/>
+        </w:rPr>
+        <w:t>的版本不同</w:t>
+      </w:r>
+      <w:r>
+        <w:rPr>
+          <w:rFonts w:ascii="Helvetica" w:eastAsia="宋体" w:hAnsi="Helvetica" w:cs="Helvetica" w:hint="eastAsia"/>
+          <w:color w:val="FF0000"/>
+          <w:kern w:val="0"/>
+          <w:szCs w:val="21"/>
+          <w:highlight w:val="yellow"/>
+        </w:rPr>
+        <w:t>main</w:t>
+      </w:r>
+      <w:r>
+        <w:rPr>
+          <w:rFonts w:ascii="Helvetica" w:eastAsia="宋体" w:hAnsi="Helvetica" w:cs="Helvetica"/>
+          <w:color w:val="FF0000"/>
+          <w:kern w:val="0"/>
+          <w:szCs w:val="21"/>
+          <w:highlight w:val="yellow"/>
+        </w:rPr>
+        <w:t>.js</w:t>
+      </w:r>
+      <w:r>
+        <w:rPr>
+          <w:rFonts w:ascii="Helvetica" w:eastAsia="宋体" w:hAnsi="Helvetica" w:cs="Helvetica" w:hint="eastAsia"/>
+          <w:color w:val="FF0000"/>
+          <w:kern w:val="0"/>
+          <w:szCs w:val="21"/>
+          <w:highlight w:val="yellow"/>
+        </w:rPr>
+        <w:t>的代码可能不同</w:t>
+      </w:r>
+      <w:r>
+        <w:rPr>
+          <w:rFonts w:ascii="Helvetica" w:eastAsia="宋体" w:hAnsi="Helvetica" w:cs="Helvetica" w:hint="eastAsia"/>
+          <w:color w:val="333333"/>
+          <w:kern w:val="0"/>
+          <w:szCs w:val="21"/>
+        </w:rPr>
+        <w:t>）</w:t>
+      </w:r>
+      <w:r>
+        <w:rPr>
+          <w:rFonts w:ascii="Helvetica" w:eastAsia="宋体" w:hAnsi="Helvetica" w:cs="Helvetica"/>
+          <w:color w:val="333333"/>
+          <w:kern w:val="0"/>
+          <w:szCs w:val="21"/>
+        </w:rPr>
+        <w:t>,</w:t>
       </w:r>
       <w:r>
         <w:rPr>
@@ -2482,6 +2579,26 @@
         </w:rPr>
         <w:t>应用控制模块</w:t>
       </w:r>
+      <w:r>
+        <w:rPr>
+          <w:rFonts w:ascii="Consolas" w:eastAsia="宋体" w:hAnsi="Consolas" w:cs="宋体"/>
+          <w:color w:val="333333"/>
+          <w:kern w:val="0"/>
+          <w:sz w:val="20"/>
+          <w:szCs w:val="20"/>
+        </w:rPr>
+        <w:t>app,</w:t>
+      </w:r>
+      <w:r>
+        <w:rPr>
+          <w:rFonts w:ascii="Consolas" w:eastAsia="宋体" w:hAnsi="Consolas" w:cs="宋体"/>
+          <w:color w:val="333333"/>
+          <w:kern w:val="0"/>
+          <w:sz w:val="20"/>
+          <w:szCs w:val="20"/>
+        </w:rPr>
+        <w:t>第三方模块</w:t>
+      </w:r>
     </w:p>
     <w:p>
       <w:pPr>
@@ -2522,6 +2639,16 @@
           <w:szCs w:val="20"/>
         </w:rPr>
       </w:pPr>
+      <w:r>
+        <w:rPr>
+          <w:rFonts w:ascii="Consolas" w:eastAsia="宋体" w:hAnsi="Consolas" w:cs="宋体"/>
+          <w:color w:val="333333"/>
+          <w:kern w:val="0"/>
+          <w:sz w:val="20"/>
+          <w:szCs w:val="20"/>
+        </w:rPr>
+        <w:t>//</w:t>
+      </w:r>
       <w:proofErr w:type="spellStart"/>
       <w:r>
         <w:rPr>
@@ -2542,47 +2669,7 @@
           <w:sz w:val="20"/>
           <w:szCs w:val="20"/>
         </w:rPr>
-        <w:t xml:space="preserve"> app = </w:t>
-      </w:r>
-      <w:r>
-        <w:rPr>
-          <w:rFonts w:ascii="Consolas" w:eastAsia="宋体" w:hAnsi="Consolas" w:cs="宋体"/>
-          <w:color w:val="333333"/>
-          <w:kern w:val="0"/>
-          <w:sz w:val="20"/>
-          <w:szCs w:val="20"/>
-        </w:rPr>
-        <w:t>require</w:t>
-      </w:r>
-      <w:r>
-        <w:rPr>
-          <w:rFonts w:ascii="Consolas" w:eastAsia="宋体" w:hAnsi="Consolas" w:cs="宋体"/>
-          <w:color w:val="333333"/>
-          <w:kern w:val="0"/>
-          <w:sz w:val="20"/>
-          <w:szCs w:val="20"/>
-        </w:rPr>
-        <w:t>(</w:t>
-      </w:r>
-      <w:r>
-        <w:rPr>
-          <w:rFonts w:ascii="Consolas" w:eastAsia="宋体" w:hAnsi="Consolas" w:cs="宋体"/>
-          <w:color w:val="333333"/>
-          <w:kern w:val="0"/>
-          <w:sz w:val="20"/>
-          <w:szCs w:val="20"/>
-        </w:rPr>
-        <w:t>"app"</w:t>
-      </w:r>
-      <w:r>
-        <w:rPr>
-          <w:rFonts w:ascii="Consolas" w:eastAsia="宋体" w:hAnsi="Consolas" w:cs="宋体"/>
-          <w:color w:val="333333"/>
-          <w:kern w:val="0"/>
-          <w:sz w:val="20"/>
-          <w:szCs w:val="20"/>
-        </w:rPr>
-        <w:t>)</w:t>
+        <w:t xml:space="preserve"> app = require("app");</w:t>
       </w:r>
     </w:p>
     <w:p>
@@ -2682,7 +2769,7 @@
           <w:sz w:val="20"/>
           <w:szCs w:val="20"/>
         </w:rPr>
-        <w:t>创建窗口模块</w:t>
+        <w:t>创建窗口模块，类似浏览器的窗口</w:t>
       </w:r>
     </w:p>
     <w:p>
@@ -2724,6 +2811,16 @@
           <w:szCs w:val="20"/>
         </w:rPr>
       </w:pPr>
+      <w:r>
+        <w:rPr>
+          <w:rFonts w:ascii="Consolas" w:eastAsia="宋体" w:hAnsi="Consolas" w:cs="宋体"/>
+          <w:color w:val="333333"/>
+          <w:kern w:val="0"/>
+          <w:sz w:val="20"/>
+          <w:szCs w:val="20"/>
+        </w:rPr>
+        <w:t>//</w:t>
+      </w:r>
       <w:proofErr w:type="spellStart"/>
       <w:r>
         <w:rPr>
@@ -2766,47 +2863,7 @@
           <w:sz w:val="20"/>
           <w:szCs w:val="20"/>
         </w:rPr>
-        <w:t xml:space="preserve"> = </w:t>
-      </w:r>
-      <w:r>
-        <w:rPr>
-          <w:rFonts w:ascii="Consolas" w:eastAsia="宋体" w:hAnsi="Consolas" w:cs="宋体"/>
-          <w:color w:val="333333"/>
-          <w:kern w:val="0"/>
-          <w:sz w:val="20"/>
-          <w:szCs w:val="20"/>
-        </w:rPr>
-        <w:t>require</w:t>
-      </w:r>
-      <w:r>
-        <w:rPr>
-          <w:rFonts w:ascii="Consolas" w:eastAsia="宋体" w:hAnsi="Consolas" w:cs="宋体"/>
-          <w:color w:val="333333"/>
-          <w:kern w:val="0"/>
-          <w:sz w:val="20"/>
-          <w:szCs w:val="20"/>
-        </w:rPr>
-        <w:t>(</w:t>
-      </w:r>
-      <w:r>
-        <w:rPr>
-          <w:rFonts w:ascii="Consolas" w:eastAsia="宋体" w:hAnsi="Consolas" w:cs="宋体"/>
-          <w:color w:val="333333"/>
-          <w:kern w:val="0"/>
-          <w:sz w:val="20"/>
-          <w:szCs w:val="20"/>
-        </w:rPr>
-        <w:t>'browser-window'</w:t>
-      </w:r>
-      <w:r>
-        <w:rPr>
-          <w:rFonts w:ascii="Consolas" w:eastAsia="宋体" w:hAnsi="Consolas" w:cs="宋体"/>
-          <w:color w:val="333333"/>
-          <w:kern w:val="0"/>
-          <w:sz w:val="20"/>
-          <w:szCs w:val="20"/>
-        </w:rPr>
-        <w:t>),</w:t>
+        <w:t xml:space="preserve"> = require('browser-window');</w:t>
       </w:r>
     </w:p>
     <w:p>
@@ -2948,6 +3005,16 @@
           <w:szCs w:val="20"/>
         </w:rPr>
       </w:pPr>
+      <w:r>
+        <w:rPr>
+          <w:rFonts w:ascii="Consolas" w:eastAsia="宋体" w:hAnsi="Consolas" w:cs="宋体"/>
+          <w:color w:val="333333"/>
+          <w:kern w:val="0"/>
+          <w:sz w:val="20"/>
+          <w:szCs w:val="20"/>
+        </w:rPr>
+        <w:t>//</w:t>
+      </w:r>
       <w:proofErr w:type="spellStart"/>
       <w:r>
         <w:rPr>
@@ -2990,27 +3057,7 @@
           <w:sz w:val="20"/>
           <w:szCs w:val="20"/>
         </w:rPr>
-        <w:t xml:space="preserve"> = </w:t>
-      </w:r>
-      <w:r>
-        <w:rPr>
-          <w:rFonts w:ascii="Consolas" w:eastAsia="宋体" w:hAnsi="Consolas" w:cs="宋体"/>
-          <w:color w:val="333333"/>
-          <w:kern w:val="0"/>
-          <w:sz w:val="20"/>
-          <w:szCs w:val="20"/>
-        </w:rPr>
-        <w:t>null</w:t>
-      </w:r>
-      <w:r>
-        <w:rPr>
-          <w:rFonts w:ascii="Consolas" w:eastAsia="宋体" w:hAnsi="Consolas" w:cs="宋体"/>
-          <w:color w:val="333333"/>
-          <w:kern w:val="0"/>
-          <w:sz w:val="20"/>
-          <w:szCs w:val="20"/>
-        </w:rPr>
-        <w:t>;</w:t>
+        <w:t xml:space="preserve"> = {};</w:t>
       </w:r>
     </w:p>
     <w:p>
@@ -3100,17 +3147,29 @@
           <w:sz w:val="20"/>
           <w:szCs w:val="20"/>
         </w:rPr>
-        <w:t xml:space="preserve">// </w:t>
-      </w:r>
-      <w:r>
-        <w:rPr>
-          <w:rFonts w:ascii="Consolas" w:eastAsia="宋体" w:hAnsi="Consolas" w:cs="宋体"/>
-          <w:color w:val="333333"/>
-          <w:kern w:val="0"/>
-          <w:sz w:val="20"/>
-          <w:szCs w:val="20"/>
-        </w:rPr>
-        <w:t>初始化并准备创建主窗口</w:t>
+        <w:t>//</w:t>
+      </w:r>
+      <w:proofErr w:type="spellStart"/>
+      <w:r>
+        <w:rPr>
+          <w:rFonts w:ascii="Consolas" w:eastAsia="宋体" w:hAnsi="Consolas" w:cs="宋体"/>
+          <w:color w:val="333333"/>
+          <w:kern w:val="0"/>
+          <w:sz w:val="20"/>
+          <w:szCs w:val="20"/>
+        </w:rPr>
+        <w:t>var</w:t>
+      </w:r>
+      <w:proofErr w:type="spellEnd"/>
+      <w:r>
+        <w:rPr>
+          <w:rFonts w:ascii="Consolas" w:eastAsia="宋体" w:hAnsi="Consolas" w:cs="宋体"/>
+          <w:color w:val="333333"/>
+          <w:kern w:val="0"/>
+          <w:sz w:val="20"/>
+          <w:szCs w:val="20"/>
+        </w:rPr>
+        <w:t xml:space="preserve"> electron = require('electron');</w:t>
       </w:r>
     </w:p>
     <w:p>
@@ -3152,69 +3211,60 @@
           <w:szCs w:val="20"/>
         </w:rPr>
       </w:pPr>
+      <w:r>
+        <w:rPr>
+          <w:rFonts w:ascii="Consolas" w:eastAsia="宋体" w:hAnsi="Consolas" w:cs="宋体"/>
+          <w:color w:val="333333"/>
+          <w:kern w:val="0"/>
+          <w:sz w:val="20"/>
+          <w:szCs w:val="20"/>
+        </w:rPr>
+        <w:lastRenderedPageBreak/>
+        <w:t>//</w:t>
+      </w:r>
       <w:proofErr w:type="spellStart"/>
-      <w:proofErr w:type="gramStart"/>
-      <w:r>
-        <w:rPr>
-          <w:rFonts w:ascii="Consolas" w:eastAsia="宋体" w:hAnsi="Consolas" w:cs="宋体"/>
-          <w:color w:val="333333"/>
-          <w:kern w:val="0"/>
-          <w:sz w:val="20"/>
-          <w:szCs w:val="20"/>
-        </w:rPr>
-        <w:t>app.on</w:t>
+      <w:r>
+        <w:rPr>
+          <w:rFonts w:ascii="Consolas" w:eastAsia="宋体" w:hAnsi="Consolas" w:cs="宋体"/>
+          <w:color w:val="333333"/>
+          <w:kern w:val="0"/>
+          <w:sz w:val="20"/>
+          <w:szCs w:val="20"/>
+        </w:rPr>
+        <w:t>const</w:t>
       </w:r>
       <w:proofErr w:type="spellEnd"/>
-      <w:proofErr w:type="gramEnd"/>
-      <w:r>
-        <w:rPr>
-          <w:rFonts w:ascii="Consolas" w:eastAsia="宋体" w:hAnsi="Consolas" w:cs="宋体"/>
-          <w:color w:val="333333"/>
-          <w:kern w:val="0"/>
-          <w:sz w:val="20"/>
-          <w:szCs w:val="20"/>
-        </w:rPr>
-        <w:t>(</w:t>
-      </w:r>
-      <w:r>
-        <w:rPr>
-          <w:rFonts w:ascii="Consolas" w:eastAsia="宋体" w:hAnsi="Consolas" w:cs="宋体"/>
-          <w:color w:val="333333"/>
-          <w:kern w:val="0"/>
-          <w:sz w:val="20"/>
-          <w:szCs w:val="20"/>
-        </w:rPr>
-        <w:t>'ready'</w:t>
-      </w:r>
-      <w:r>
-        <w:rPr>
-          <w:rFonts w:ascii="Consolas" w:eastAsia="宋体" w:hAnsi="Consolas" w:cs="宋体"/>
-          <w:color w:val="333333"/>
-          <w:kern w:val="0"/>
-          <w:sz w:val="20"/>
-          <w:szCs w:val="20"/>
-        </w:rPr>
-        <w:t xml:space="preserve">, </w:t>
-      </w:r>
-      <w:r>
-        <w:rPr>
-          <w:rFonts w:ascii="Consolas" w:eastAsia="宋体" w:hAnsi="Consolas" w:cs="宋体"/>
-          <w:color w:val="333333"/>
-          <w:kern w:val="0"/>
-          <w:sz w:val="20"/>
-          <w:szCs w:val="20"/>
-        </w:rPr>
-        <w:t>function</w:t>
-      </w:r>
-      <w:r>
-        <w:rPr>
-          <w:rFonts w:ascii="Consolas" w:eastAsia="宋体" w:hAnsi="Consolas" w:cs="宋体"/>
-          <w:color w:val="333333"/>
-          <w:kern w:val="0"/>
-          <w:sz w:val="20"/>
-          <w:szCs w:val="20"/>
-        </w:rPr>
-        <w:t xml:space="preserve"> () {</w:t>
+      <w:r>
+        <w:rPr>
+          <w:rFonts w:ascii="Consolas" w:eastAsia="宋体" w:hAnsi="Consolas" w:cs="宋体"/>
+          <w:color w:val="333333"/>
+          <w:kern w:val="0"/>
+          <w:sz w:val="20"/>
+          <w:szCs w:val="20"/>
+        </w:rPr>
+        <w:t xml:space="preserve"> app = </w:t>
+      </w:r>
+      <w:proofErr w:type="spellStart"/>
+      <w:r>
+        <w:rPr>
+          <w:rFonts w:ascii="Consolas" w:eastAsia="宋体" w:hAnsi="Consolas" w:cs="宋体"/>
+          <w:color w:val="333333"/>
+          <w:kern w:val="0"/>
+          <w:sz w:val="20"/>
+          <w:szCs w:val="20"/>
+        </w:rPr>
+        <w:t>electron.app</w:t>
+      </w:r>
+      <w:proofErr w:type="spellEnd"/>
+      <w:r>
+        <w:rPr>
+          <w:rFonts w:ascii="Consolas" w:eastAsia="宋体" w:hAnsi="Consolas" w:cs="宋体"/>
+          <w:color w:val="333333"/>
+          <w:kern w:val="0"/>
+          <w:sz w:val="20"/>
+          <w:szCs w:val="20"/>
+        </w:rPr>
+        <w:t>;</w:t>
       </w:r>
     </w:p>
     <w:p>
@@ -3264,68 +3314,75 @@
           <w:sz w:val="20"/>
           <w:szCs w:val="20"/>
         </w:rPr>
-        <w:lastRenderedPageBreak/>
-        <w:t xml:space="preserve">    </w:t>
-      </w:r>
-      <w:r>
-        <w:rPr>
-          <w:rFonts w:ascii="Consolas" w:eastAsia="宋体" w:hAnsi="Consolas" w:cs="宋体"/>
-          <w:color w:val="333333"/>
-          <w:kern w:val="0"/>
-          <w:sz w:val="20"/>
-          <w:szCs w:val="20"/>
-        </w:rPr>
-        <w:t xml:space="preserve">// </w:t>
-      </w:r>
-      <w:r>
-        <w:rPr>
-          <w:rFonts w:ascii="Consolas" w:eastAsia="宋体" w:hAnsi="Consolas" w:cs="宋体"/>
-          <w:color w:val="333333"/>
-          <w:kern w:val="0"/>
-          <w:sz w:val="20"/>
-          <w:szCs w:val="20"/>
-        </w:rPr>
-        <w:t>创建一个宽</w:t>
-      </w:r>
-      <w:r>
-        <w:rPr>
-          <w:rFonts w:ascii="Consolas" w:eastAsia="宋体" w:hAnsi="Consolas" w:cs="宋体"/>
-          <w:color w:val="333333"/>
-          <w:kern w:val="0"/>
-          <w:sz w:val="20"/>
-          <w:szCs w:val="20"/>
-        </w:rPr>
-        <w:t xml:space="preserve">800px </w:t>
-      </w:r>
-      <w:r>
-        <w:rPr>
-          <w:rFonts w:ascii="Consolas" w:eastAsia="宋体" w:hAnsi="Consolas" w:cs="宋体"/>
-          <w:color w:val="333333"/>
-          <w:kern w:val="0"/>
-          <w:sz w:val="20"/>
-          <w:szCs w:val="20"/>
-        </w:rPr>
-        <w:t>高</w:t>
-      </w:r>
-      <w:r>
-        <w:rPr>
-          <w:rFonts w:ascii="Consolas" w:eastAsia="宋体" w:hAnsi="Consolas" w:cs="宋体"/>
-          <w:color w:val="333333"/>
-          <w:kern w:val="0"/>
-          <w:sz w:val="20"/>
-          <w:szCs w:val="20"/>
-        </w:rPr>
-        <w:t>700px</w:t>
-      </w:r>
-      <w:r>
-        <w:rPr>
-          <w:rFonts w:ascii="Consolas" w:eastAsia="宋体" w:hAnsi="Consolas" w:cs="宋体"/>
-          <w:color w:val="333333"/>
-          <w:kern w:val="0"/>
-          <w:sz w:val="20"/>
-          <w:szCs w:val="20"/>
-        </w:rPr>
-        <w:t>的窗口</w:t>
+        <w:t>//</w:t>
+      </w:r>
+      <w:proofErr w:type="spellStart"/>
+      <w:r>
+        <w:rPr>
+          <w:rFonts w:ascii="Consolas" w:eastAsia="宋体" w:hAnsi="Consolas" w:cs="宋体"/>
+          <w:color w:val="333333"/>
+          <w:kern w:val="0"/>
+          <w:sz w:val="20"/>
+          <w:szCs w:val="20"/>
+        </w:rPr>
+        <w:t>const</w:t>
+      </w:r>
+      <w:proofErr w:type="spellEnd"/>
+      <w:r>
+        <w:rPr>
+          <w:rFonts w:ascii="Consolas" w:eastAsia="宋体" w:hAnsi="Consolas" w:cs="宋体"/>
+          <w:color w:val="333333"/>
+          <w:kern w:val="0"/>
+          <w:sz w:val="20"/>
+          <w:szCs w:val="20"/>
+        </w:rPr>
+        <w:t xml:space="preserve"> </w:t>
+      </w:r>
+      <w:proofErr w:type="spellStart"/>
+      <w:r>
+        <w:rPr>
+          <w:rFonts w:ascii="Consolas" w:eastAsia="宋体" w:hAnsi="Consolas" w:cs="宋体"/>
+          <w:color w:val="333333"/>
+          <w:kern w:val="0"/>
+          <w:sz w:val="20"/>
+          <w:szCs w:val="20"/>
+        </w:rPr>
+        <w:t>BrowserWindow</w:t>
+      </w:r>
+      <w:proofErr w:type="spellEnd"/>
+      <w:r>
+        <w:rPr>
+          <w:rFonts w:ascii="Consolas" w:eastAsia="宋体" w:hAnsi="Consolas" w:cs="宋体"/>
+          <w:color w:val="333333"/>
+          <w:kern w:val="0"/>
+          <w:sz w:val="20"/>
+          <w:szCs w:val="20"/>
+        </w:rPr>
+        <w:t xml:space="preserve"> = </w:t>
+      </w:r>
+      <w:proofErr w:type="spellStart"/>
+      <w:proofErr w:type="gramStart"/>
+      <w:r>
+        <w:rPr>
+          <w:rFonts w:ascii="Consolas" w:eastAsia="宋体" w:hAnsi="Consolas" w:cs="宋体"/>
+          <w:color w:val="333333"/>
+          <w:kern w:val="0"/>
+          <w:sz w:val="20"/>
+          <w:szCs w:val="20"/>
+        </w:rPr>
+        <w:t>electron.BrowserWindow</w:t>
+      </w:r>
+      <w:proofErr w:type="spellEnd"/>
+      <w:proofErr w:type="gramEnd"/>
+      <w:r>
+        <w:rPr>
+          <w:rFonts w:ascii="Consolas" w:eastAsia="宋体" w:hAnsi="Consolas" w:cs="宋体"/>
+          <w:color w:val="333333"/>
+          <w:kern w:val="0"/>
+          <w:sz w:val="20"/>
+          <w:szCs w:val="20"/>
+        </w:rPr>
+        <w:t>;</w:t>
       </w:r>
     </w:p>
     <w:p>
@@ -3367,92 +3424,6 @@
           <w:szCs w:val="20"/>
         </w:rPr>
       </w:pPr>
-      <w:r>
-        <w:rPr>
-          <w:rFonts w:ascii="Consolas" w:eastAsia="宋体" w:hAnsi="Consolas" w:cs="宋体"/>
-          <w:color w:val="333333"/>
-          <w:kern w:val="0"/>
-          <w:sz w:val="20"/>
-          <w:szCs w:val="20"/>
-        </w:rPr>
-        <w:t xml:space="preserve">    </w:t>
-      </w:r>
-      <w:proofErr w:type="spellStart"/>
-      <w:r>
-        <w:rPr>
-          <w:rFonts w:ascii="Consolas" w:eastAsia="宋体" w:hAnsi="Consolas" w:cs="宋体"/>
-          <w:color w:val="333333"/>
-          <w:kern w:val="0"/>
-          <w:sz w:val="20"/>
-          <w:szCs w:val="20"/>
-        </w:rPr>
-        <w:t>mainWindow</w:t>
-      </w:r>
-      <w:proofErr w:type="spellEnd"/>
-      <w:r>
-        <w:rPr>
-          <w:rFonts w:ascii="Consolas" w:eastAsia="宋体" w:hAnsi="Consolas" w:cs="宋体"/>
-          <w:color w:val="333333"/>
-          <w:kern w:val="0"/>
-          <w:sz w:val="20"/>
-          <w:szCs w:val="20"/>
-        </w:rPr>
-        <w:t xml:space="preserve"> = </w:t>
-      </w:r>
-      <w:r>
-        <w:rPr>
-          <w:rFonts w:ascii="Consolas" w:eastAsia="宋体" w:hAnsi="Consolas" w:cs="宋体"/>
-          <w:color w:val="333333"/>
-          <w:kern w:val="0"/>
-          <w:sz w:val="20"/>
-          <w:szCs w:val="20"/>
-        </w:rPr>
-        <w:t>new</w:t>
-      </w:r>
-      <w:r>
-        <w:rPr>
-          <w:rFonts w:ascii="Consolas" w:eastAsia="宋体" w:hAnsi="Consolas" w:cs="宋体"/>
-          <w:color w:val="333333"/>
-          <w:kern w:val="0"/>
-          <w:sz w:val="20"/>
-          <w:szCs w:val="20"/>
-        </w:rPr>
-        <w:t xml:space="preserve"> </w:t>
-      </w:r>
-      <w:proofErr w:type="spellStart"/>
-      <w:proofErr w:type="gramStart"/>
-      <w:r>
-        <w:rPr>
-          <w:rFonts w:ascii="Consolas" w:eastAsia="宋体" w:hAnsi="Consolas" w:cs="宋体"/>
-          <w:color w:val="333333"/>
-          <w:kern w:val="0"/>
-          <w:sz w:val="20"/>
-          <w:szCs w:val="20"/>
-        </w:rPr>
-        <w:t>BrowserWindow</w:t>
-      </w:r>
-      <w:proofErr w:type="spellEnd"/>
-      <w:r>
-        <w:rPr>
-          <w:rFonts w:ascii="Consolas" w:eastAsia="宋体" w:hAnsi="Consolas" w:cs="宋体"/>
-          <w:color w:val="333333"/>
-          <w:kern w:val="0"/>
-          <w:sz w:val="20"/>
-          <w:szCs w:val="20"/>
-        </w:rPr>
-        <w:t>(</w:t>
-      </w:r>
-      <w:proofErr w:type="gramEnd"/>
-      <w:r>
-        <w:rPr>
-          <w:rFonts w:ascii="Consolas" w:eastAsia="宋体" w:hAnsi="Consolas" w:cs="宋体"/>
-          <w:color w:val="333333"/>
-          <w:kern w:val="0"/>
-          <w:sz w:val="20"/>
-          <w:szCs w:val="20"/>
-        </w:rPr>
-        <w:t>{</w:t>
-      </w:r>
     </w:p>
     <w:p>
       <w:pPr>
@@ -3486,42 +3457,88 @@
         <w:spacing w:after="150"/>
         <w:jc w:val="left"/>
         <w:rPr>
-          <w:rFonts w:ascii="Consolas" w:eastAsia="宋体" w:hAnsi="Consolas" w:cs="宋体"/>
-          <w:color w:val="333333"/>
-          <w:kern w:val="0"/>
-          <w:sz w:val="20"/>
-          <w:szCs w:val="20"/>
-        </w:rPr>
-      </w:pPr>
-      <w:r>
-        <w:rPr>
-          <w:rFonts w:ascii="Consolas" w:eastAsia="宋体" w:hAnsi="Consolas" w:cs="宋体"/>
-          <w:color w:val="333333"/>
-          <w:kern w:val="0"/>
-          <w:sz w:val="20"/>
-          <w:szCs w:val="20"/>
-        </w:rPr>
-        <w:t xml:space="preserve">        width: </w:t>
-      </w:r>
-      <w:r>
-        <w:rPr>
-          <w:rFonts w:ascii="Consolas" w:eastAsia="宋体" w:hAnsi="Consolas" w:cs="宋体"/>
-          <w:color w:val="333333"/>
-          <w:kern w:val="0"/>
-          <w:sz w:val="20"/>
-          <w:szCs w:val="20"/>
-        </w:rPr>
-        <w:t>800</w:t>
-      </w:r>
-      <w:r>
-        <w:rPr>
-          <w:rFonts w:ascii="Consolas" w:eastAsia="宋体" w:hAnsi="Consolas" w:cs="宋体"/>
-          <w:color w:val="333333"/>
-          <w:kern w:val="0"/>
-          <w:sz w:val="20"/>
-          <w:szCs w:val="20"/>
-        </w:rPr>
-        <w:t>,</w:t>
+          <w:rFonts w:ascii="Consolas" w:eastAsia="宋体" w:hAnsi="Consolas" w:cs="宋体" w:hint="eastAsia"/>
+          <w:color w:val="333333"/>
+          <w:kern w:val="0"/>
+          <w:sz w:val="20"/>
+          <w:szCs w:val="20"/>
+        </w:rPr>
+      </w:pPr>
+      <w:proofErr w:type="spellStart"/>
+      <w:r>
+        <w:rPr>
+          <w:rFonts w:ascii="Consolas" w:eastAsia="宋体" w:hAnsi="Consolas" w:cs="宋体"/>
+          <w:color w:val="333333"/>
+          <w:kern w:val="0"/>
+          <w:sz w:val="20"/>
+          <w:szCs w:val="20"/>
+        </w:rPr>
+        <w:t>var</w:t>
+      </w:r>
+      <w:proofErr w:type="spellEnd"/>
+      <w:r>
+        <w:rPr>
+          <w:rFonts w:ascii="Consolas" w:eastAsia="宋体" w:hAnsi="Consolas" w:cs="宋体"/>
+          <w:color w:val="333333"/>
+          <w:kern w:val="0"/>
+          <w:sz w:val="20"/>
+          <w:szCs w:val="20"/>
+        </w:rPr>
+        <w:t xml:space="preserve"> </w:t>
+      </w:r>
+      <w:proofErr w:type="gramStart"/>
+      <w:r>
+        <w:rPr>
+          <w:rFonts w:ascii="Consolas" w:eastAsia="宋体" w:hAnsi="Consolas" w:cs="宋体"/>
+          <w:color w:val="333333"/>
+          <w:kern w:val="0"/>
+          <w:sz w:val="20"/>
+          <w:szCs w:val="20"/>
+        </w:rPr>
+        <w:t>{ app</w:t>
+      </w:r>
+      <w:proofErr w:type="gramEnd"/>
+      <w:r>
+        <w:rPr>
+          <w:rFonts w:ascii="Consolas" w:eastAsia="宋体" w:hAnsi="Consolas" w:cs="宋体"/>
+          <w:color w:val="333333"/>
+          <w:kern w:val="0"/>
+          <w:sz w:val="20"/>
+          <w:szCs w:val="20"/>
+        </w:rPr>
+        <w:t xml:space="preserve">, </w:t>
+      </w:r>
+      <w:proofErr w:type="spellStart"/>
+      <w:r>
+        <w:rPr>
+          <w:rFonts w:ascii="Consolas" w:eastAsia="宋体" w:hAnsi="Consolas" w:cs="宋体"/>
+          <w:color w:val="333333"/>
+          <w:kern w:val="0"/>
+          <w:sz w:val="20"/>
+          <w:szCs w:val="20"/>
+        </w:rPr>
+        <w:t>Browse</w:t>
+      </w:r>
+      <w:r>
+        <w:rPr>
+          <w:rFonts w:ascii="Consolas" w:eastAsia="宋体" w:hAnsi="Consolas" w:cs="宋体"/>
+          <w:color w:val="333333"/>
+          <w:kern w:val="0"/>
+          <w:sz w:val="20"/>
+          <w:szCs w:val="20"/>
+        </w:rPr>
+        <w:t>rWindow</w:t>
+      </w:r>
+      <w:proofErr w:type="spellEnd"/>
+      <w:r>
+        <w:rPr>
+          <w:rFonts w:ascii="Consolas" w:eastAsia="宋体" w:hAnsi="Consolas" w:cs="宋体"/>
+          <w:color w:val="333333"/>
+          <w:kern w:val="0"/>
+          <w:sz w:val="20"/>
+          <w:szCs w:val="20"/>
+        </w:rPr>
+        <w:t xml:space="preserve"> } = require('electron')</w:t>
       </w:r>
     </w:p>
     <w:p>
@@ -3571,27 +3588,17 @@
           <w:sz w:val="20"/>
           <w:szCs w:val="20"/>
         </w:rPr>
-        <w:t xml:space="preserve">        height: </w:t>
-      </w:r>
-      <w:r>
-        <w:rPr>
-          <w:rFonts w:ascii="Consolas" w:eastAsia="宋体" w:hAnsi="Consolas" w:cs="宋体"/>
-          <w:color w:val="333333"/>
-          <w:kern w:val="0"/>
-          <w:sz w:val="20"/>
-          <w:szCs w:val="20"/>
-        </w:rPr>
-        <w:t>700</w:t>
-      </w:r>
-      <w:r>
-        <w:rPr>
-          <w:rFonts w:ascii="Consolas" w:eastAsia="宋体" w:hAnsi="Consolas" w:cs="宋体"/>
-          <w:color w:val="333333"/>
-          <w:kern w:val="0"/>
-          <w:sz w:val="20"/>
-          <w:szCs w:val="20"/>
-        </w:rPr>
-        <w:t>,</w:t>
+        <w:t xml:space="preserve">// </w:t>
+      </w:r>
+      <w:r>
+        <w:rPr>
+          <w:rFonts w:ascii="Consolas" w:eastAsia="宋体" w:hAnsi="Consolas" w:cs="宋体"/>
+          <w:color w:val="333333"/>
+          <w:kern w:val="0"/>
+          <w:sz w:val="20"/>
+          <w:szCs w:val="20"/>
+        </w:rPr>
+        <w:t>初始化并准备创建主窗口</w:t>
       </w:r>
     </w:p>
     <w:p>
@@ -3633,15 +3640,29 @@
           <w:szCs w:val="20"/>
         </w:rPr>
       </w:pPr>
-      <w:r>
-        <w:rPr>
-          <w:rFonts w:ascii="Consolas" w:eastAsia="宋体" w:hAnsi="Consolas" w:cs="宋体"/>
-          <w:color w:val="333333"/>
-          <w:kern w:val="0"/>
-          <w:sz w:val="20"/>
-          <w:szCs w:val="20"/>
-        </w:rPr>
-        <w:t xml:space="preserve">    });</w:t>
+      <w:proofErr w:type="spellStart"/>
+      <w:proofErr w:type="gramStart"/>
+      <w:r>
+        <w:rPr>
+          <w:rFonts w:ascii="Consolas" w:eastAsia="宋体" w:hAnsi="Consolas" w:cs="宋体"/>
+          <w:color w:val="333333"/>
+          <w:kern w:val="0"/>
+          <w:sz w:val="20"/>
+          <w:szCs w:val="20"/>
+        </w:rPr>
+        <w:t>app.on</w:t>
+      </w:r>
+      <w:proofErr w:type="spellEnd"/>
+      <w:proofErr w:type="gramEnd"/>
+      <w:r>
+        <w:rPr>
+          <w:rFonts w:ascii="Consolas" w:eastAsia="宋体" w:hAnsi="Consolas" w:cs="宋体"/>
+          <w:color w:val="333333"/>
+          <w:kern w:val="0"/>
+          <w:sz w:val="20"/>
+          <w:szCs w:val="20"/>
+        </w:rPr>
+        <w:t>('ready', function () {</w:t>
       </w:r>
     </w:p>
     <w:p>
@@ -3691,37 +3712,57 @@
           <w:sz w:val="20"/>
           <w:szCs w:val="20"/>
         </w:rPr>
-        <w:t xml:space="preserve">    </w:t>
-      </w:r>
-      <w:r>
-        <w:rPr>
-          <w:rFonts w:ascii="Consolas" w:eastAsia="宋体" w:hAnsi="Consolas" w:cs="宋体"/>
-          <w:color w:val="333333"/>
-          <w:kern w:val="0"/>
-          <w:sz w:val="20"/>
-          <w:szCs w:val="20"/>
-        </w:rPr>
-        <w:t xml:space="preserve">// </w:t>
-      </w:r>
-      <w:r>
-        <w:rPr>
-          <w:rFonts w:ascii="Consolas" w:eastAsia="宋体" w:hAnsi="Consolas" w:cs="宋体"/>
-          <w:color w:val="333333"/>
-          <w:kern w:val="0"/>
-          <w:sz w:val="20"/>
-          <w:szCs w:val="20"/>
-        </w:rPr>
-        <w:t>载入应用的</w:t>
-      </w:r>
-      <w:r>
-        <w:rPr>
-          <w:rFonts w:ascii="Consolas" w:eastAsia="宋体" w:hAnsi="Consolas" w:cs="宋体"/>
-          <w:color w:val="333333"/>
-          <w:kern w:val="0"/>
-          <w:sz w:val="20"/>
-          <w:szCs w:val="20"/>
-        </w:rPr>
-        <w:t>inde.html</w:t>
+        <w:t xml:space="preserve">    // </w:t>
+      </w:r>
+      <w:r>
+        <w:rPr>
+          <w:rFonts w:ascii="Consolas" w:eastAsia="宋体" w:hAnsi="Consolas" w:cs="宋体"/>
+          <w:color w:val="333333"/>
+          <w:kern w:val="0"/>
+          <w:sz w:val="20"/>
+          <w:szCs w:val="20"/>
+        </w:rPr>
+        <w:t>创建一个宽</w:t>
+      </w:r>
+      <w:r>
+        <w:rPr>
+          <w:rFonts w:ascii="Consolas" w:eastAsia="宋体" w:hAnsi="Consolas" w:cs="宋体"/>
+          <w:color w:val="333333"/>
+          <w:kern w:val="0"/>
+          <w:sz w:val="20"/>
+          <w:szCs w:val="20"/>
+        </w:rPr>
+        <w:t xml:space="preserve">800px </w:t>
+      </w:r>
+      <w:r>
+        <w:rPr>
+          <w:rFonts w:ascii="Consolas" w:eastAsia="宋体" w:hAnsi="Consolas" w:cs="宋体"/>
+          <w:color w:val="333333"/>
+          <w:kern w:val="0"/>
+          <w:sz w:val="20"/>
+          <w:szCs w:val="20"/>
+        </w:rPr>
+        <w:t>高</w:t>
+      </w:r>
+      <w:r>
+        <w:rPr>
+          <w:rFonts w:ascii="Consolas" w:eastAsia="宋体" w:hAnsi="Consolas" w:cs="宋体"/>
+          <w:color w:val="333333"/>
+          <w:kern w:val="0"/>
+          <w:sz w:val="20"/>
+          <w:szCs w:val="20"/>
+        </w:rPr>
+        <w:t>700px</w:t>
+      </w:r>
+      <w:r>
+        <w:rPr>
+          <w:rFonts w:ascii="Consolas" w:eastAsia="宋体" w:hAnsi="Consolas" w:cs="宋体"/>
+          <w:color w:val="333333"/>
+          <w:kern w:val="0"/>
+          <w:sz w:val="20"/>
+          <w:szCs w:val="20"/>
+        </w:rPr>
+        <w:t>的窗口</w:t>
       </w:r>
     </w:p>
     <w:p>
@@ -3782,7 +3823,7 @@
           <w:sz w:val="20"/>
           <w:szCs w:val="20"/>
         </w:rPr>
-        <w:t>mainWindow.loadUrl</w:t>
+        <w:t>mainWindow</w:t>
       </w:r>
       <w:proofErr w:type="spellEnd"/>
       <w:r>
@@ -3793,69 +3834,41 @@
           <w:sz w:val="20"/>
           <w:szCs w:val="20"/>
         </w:rPr>
+        <w:t xml:space="preserve"> = new </w:t>
+      </w:r>
+      <w:proofErr w:type="spellStart"/>
+      <w:proofErr w:type="gramStart"/>
+      <w:r>
+        <w:rPr>
+          <w:rFonts w:ascii="Consolas" w:eastAsia="宋体" w:hAnsi="Consolas" w:cs="宋体"/>
+          <w:color w:val="333333"/>
+          <w:kern w:val="0"/>
+          <w:sz w:val="20"/>
+          <w:szCs w:val="20"/>
+        </w:rPr>
+        <w:t>BrowserWindow</w:t>
+      </w:r>
+      <w:proofErr w:type="spellEnd"/>
+      <w:r>
+        <w:rPr>
+          <w:rFonts w:ascii="Consolas" w:eastAsia="宋体" w:hAnsi="Consolas" w:cs="宋体"/>
+          <w:color w:val="333333"/>
+          <w:kern w:val="0"/>
+          <w:sz w:val="20"/>
+          <w:szCs w:val="20"/>
+        </w:rPr>
         <w:t>(</w:t>
       </w:r>
-      <w:r>
-        <w:rPr>
-          <w:rFonts w:ascii="Consolas" w:eastAsia="宋体" w:hAnsi="Consolas" w:cs="宋体"/>
-          <w:color w:val="333333"/>
-          <w:kern w:val="0"/>
-          <w:sz w:val="20"/>
-          <w:szCs w:val="20"/>
-        </w:rPr>
-        <w:t>'file://'</w:t>
-      </w:r>
-      <w:r>
-        <w:rPr>
-          <w:rFonts w:ascii="Consolas" w:eastAsia="宋体" w:hAnsi="Consolas" w:cs="宋体"/>
-          <w:color w:val="333333"/>
-          <w:kern w:val="0"/>
-          <w:sz w:val="20"/>
-          <w:szCs w:val="20"/>
-        </w:rPr>
-        <w:t xml:space="preserve"> + __</w:t>
-      </w:r>
-      <w:proofErr w:type="spellStart"/>
-      <w:r>
-        <w:rPr>
-          <w:rFonts w:ascii="Consolas" w:eastAsia="宋体" w:hAnsi="Consolas" w:cs="宋体"/>
-          <w:color w:val="333333"/>
-          <w:kern w:val="0"/>
-          <w:sz w:val="20"/>
-          <w:szCs w:val="20"/>
-        </w:rPr>
-        <w:t>dirname</w:t>
-      </w:r>
-      <w:proofErr w:type="spellEnd"/>
-      <w:r>
-        <w:rPr>
-          <w:rFonts w:ascii="Consolas" w:eastAsia="宋体" w:hAnsi="Consolas" w:cs="宋体"/>
-          <w:color w:val="333333"/>
-          <w:kern w:val="0"/>
-          <w:sz w:val="20"/>
-          <w:szCs w:val="20"/>
-        </w:rPr>
-        <w:t xml:space="preserve"> + </w:t>
-      </w:r>
-      <w:r>
-        <w:rPr>
-          <w:rFonts w:ascii="Consolas" w:eastAsia="宋体" w:hAnsi="Consolas" w:cs="宋体"/>
-          <w:color w:val="333333"/>
-          <w:kern w:val="0"/>
-          <w:sz w:val="20"/>
-          <w:szCs w:val="20"/>
-        </w:rPr>
-        <w:t>'/html/index.html'</w:t>
-      </w:r>
-      <w:r>
-        <w:rPr>
-          <w:rFonts w:ascii="Consolas" w:eastAsia="宋体" w:hAnsi="Consolas" w:cs="宋体"/>
-          <w:color w:val="333333"/>
-          <w:kern w:val="0"/>
-          <w:sz w:val="20"/>
-          <w:szCs w:val="20"/>
-        </w:rPr>
-        <w:t>);</w:t>
+      <w:proofErr w:type="gramEnd"/>
+      <w:r>
+        <w:rPr>
+          <w:rFonts w:ascii="Consolas" w:eastAsia="宋体" w:hAnsi="Consolas" w:cs="宋体"/>
+          <w:color w:val="333333"/>
+          <w:kern w:val="0"/>
+          <w:sz w:val="20"/>
+          <w:szCs w:val="20"/>
+        </w:rPr>
+        <w:t>{</w:t>
       </w:r>
     </w:p>
     <w:p>
@@ -3905,27 +3918,7 @@
           <w:sz w:val="20"/>
           <w:szCs w:val="20"/>
         </w:rPr>
-        <w:t xml:space="preserve">    </w:t>
-      </w:r>
-      <w:r>
-        <w:rPr>
-          <w:rFonts w:ascii="Consolas" w:eastAsia="宋体" w:hAnsi="Consolas" w:cs="宋体"/>
-          <w:color w:val="333333"/>
-          <w:kern w:val="0"/>
-          <w:sz w:val="20"/>
-          <w:szCs w:val="20"/>
-        </w:rPr>
-        <w:t xml:space="preserve">// </w:t>
-      </w:r>
-      <w:r>
-        <w:rPr>
-          <w:rFonts w:ascii="Consolas" w:eastAsia="宋体" w:hAnsi="Consolas" w:cs="宋体"/>
-          <w:color w:val="333333"/>
-          <w:kern w:val="0"/>
-          <w:sz w:val="20"/>
-          <w:szCs w:val="20"/>
-        </w:rPr>
-        <w:t>打开开发工具界面</w:t>
+        <w:t xml:space="preserve">        width: 1000,</w:t>
       </w:r>
     </w:p>
     <w:p>
@@ -3975,29 +3968,7 @@
           <w:sz w:val="20"/>
           <w:szCs w:val="20"/>
         </w:rPr>
-        <w:t xml:space="preserve">    </w:t>
-      </w:r>
-      <w:proofErr w:type="spellStart"/>
-      <w:r>
-        <w:rPr>
-          <w:rFonts w:ascii="Consolas" w:eastAsia="宋体" w:hAnsi="Consolas" w:cs="宋体"/>
-          <w:color w:val="333333"/>
-          <w:kern w:val="0"/>
-          <w:sz w:val="20"/>
-          <w:szCs w:val="20"/>
-        </w:rPr>
-        <w:t>mainWindow.openDevTools</w:t>
-      </w:r>
-      <w:proofErr w:type="spellEnd"/>
-      <w:r>
-        <w:rPr>
-          <w:rFonts w:ascii="Consolas" w:eastAsia="宋体" w:hAnsi="Consolas" w:cs="宋体"/>
-          <w:color w:val="333333"/>
-          <w:kern w:val="0"/>
-          <w:sz w:val="20"/>
-          <w:szCs w:val="20"/>
-        </w:rPr>
-        <w:t>();</w:t>
+        <w:t xml:space="preserve">        height: 800,</w:t>
       </w:r>
     </w:p>
     <w:p>
@@ -4047,27 +4018,7 @@
           <w:sz w:val="20"/>
           <w:szCs w:val="20"/>
         </w:rPr>
-        <w:t xml:space="preserve">    </w:t>
-      </w:r>
-      <w:r>
-        <w:rPr>
-          <w:rFonts w:ascii="Consolas" w:eastAsia="宋体" w:hAnsi="Consolas" w:cs="宋体"/>
-          <w:color w:val="333333"/>
-          <w:kern w:val="0"/>
-          <w:sz w:val="20"/>
-          <w:szCs w:val="20"/>
-        </w:rPr>
-        <w:t xml:space="preserve">// </w:t>
-      </w:r>
-      <w:r>
-        <w:rPr>
-          <w:rFonts w:ascii="Consolas" w:eastAsia="宋体" w:hAnsi="Consolas" w:cs="宋体"/>
-          <w:color w:val="333333"/>
-          <w:kern w:val="0"/>
-          <w:sz w:val="20"/>
-          <w:szCs w:val="20"/>
-        </w:rPr>
-        <w:t>窗口关闭时触发</w:t>
+        <w:t xml:space="preserve">    });</w:t>
       </w:r>
     </w:p>
     <w:p>
@@ -4117,81 +4068,27 @@
           <w:sz w:val="20"/>
           <w:szCs w:val="20"/>
         </w:rPr>
-        <w:t xml:space="preserve">    </w:t>
-      </w:r>
-      <w:proofErr w:type="spellStart"/>
-      <w:r>
-        <w:rPr>
-          <w:rFonts w:ascii="Consolas" w:eastAsia="宋体" w:hAnsi="Consolas" w:cs="宋体"/>
-          <w:color w:val="333333"/>
-          <w:kern w:val="0"/>
-          <w:sz w:val="20"/>
-          <w:szCs w:val="20"/>
-        </w:rPr>
-        <w:t>mainWindow.on</w:t>
-      </w:r>
-      <w:proofErr w:type="spellEnd"/>
-      <w:r>
-        <w:rPr>
-          <w:rFonts w:ascii="Consolas" w:eastAsia="宋体" w:hAnsi="Consolas" w:cs="宋体"/>
-          <w:color w:val="333333"/>
-          <w:kern w:val="0"/>
-          <w:sz w:val="20"/>
-          <w:szCs w:val="20"/>
-        </w:rPr>
-        <w:t>(</w:t>
-      </w:r>
-      <w:r>
-        <w:rPr>
-          <w:rFonts w:ascii="Consolas" w:eastAsia="宋体" w:hAnsi="Consolas" w:cs="宋体"/>
-          <w:color w:val="333333"/>
-          <w:kern w:val="0"/>
-          <w:sz w:val="20"/>
-          <w:szCs w:val="20"/>
-        </w:rPr>
-        <w:t>'closed'</w:t>
-      </w:r>
-      <w:r>
-        <w:rPr>
-          <w:rFonts w:ascii="Consolas" w:eastAsia="宋体" w:hAnsi="Consolas" w:cs="宋体"/>
-          <w:color w:val="333333"/>
-          <w:kern w:val="0"/>
-          <w:sz w:val="20"/>
-          <w:szCs w:val="20"/>
-        </w:rPr>
-        <w:t xml:space="preserve">, </w:t>
-      </w:r>
-      <w:proofErr w:type="gramStart"/>
-      <w:r>
-        <w:rPr>
-          <w:rFonts w:ascii="Consolas" w:eastAsia="宋体" w:hAnsi="Consolas" w:cs="宋体"/>
-          <w:color w:val="333333"/>
-          <w:kern w:val="0"/>
-          <w:sz w:val="20"/>
-          <w:szCs w:val="20"/>
-        </w:rPr>
-        <w:t>function</w:t>
-      </w:r>
-      <w:r>
-        <w:rPr>
-          <w:rFonts w:ascii="Consolas" w:eastAsia="宋体" w:hAnsi="Consolas" w:cs="宋体"/>
-          <w:color w:val="333333"/>
-          <w:kern w:val="0"/>
-          <w:sz w:val="20"/>
-          <w:szCs w:val="20"/>
-        </w:rPr>
-        <w:t>(</w:t>
-      </w:r>
-      <w:proofErr w:type="gramEnd"/>
-      <w:r>
-        <w:rPr>
-          <w:rFonts w:ascii="Consolas" w:eastAsia="宋体" w:hAnsi="Consolas" w:cs="宋体"/>
-          <w:color w:val="333333"/>
-          <w:kern w:val="0"/>
-          <w:sz w:val="20"/>
-          <w:szCs w:val="20"/>
-        </w:rPr>
-        <w:t>){</w:t>
+        <w:t xml:space="preserve">    // </w:t>
+      </w:r>
+      <w:r>
+        <w:rPr>
+          <w:rFonts w:ascii="Consolas" w:eastAsia="宋体" w:hAnsi="Consolas" w:cs="宋体"/>
+          <w:color w:val="333333"/>
+          <w:kern w:val="0"/>
+          <w:sz w:val="20"/>
+          <w:szCs w:val="20"/>
+        </w:rPr>
+        <w:t>载入应用的</w:t>
+      </w:r>
+      <w:r>
+        <w:rPr>
+          <w:rFonts w:ascii="Consolas" w:eastAsia="宋体" w:hAnsi="Consolas" w:cs="宋体"/>
+          <w:color w:val="333333"/>
+          <w:kern w:val="0"/>
+          <w:sz w:val="20"/>
+          <w:szCs w:val="20"/>
+        </w:rPr>
+        <w:t>inde.html</w:t>
       </w:r>
     </w:p>
     <w:p>
@@ -4241,47 +4138,51 @@
           <w:sz w:val="20"/>
           <w:szCs w:val="20"/>
         </w:rPr>
-        <w:t xml:space="preserve">        </w:t>
-      </w:r>
-      <w:r>
-        <w:rPr>
-          <w:rFonts w:ascii="Consolas" w:eastAsia="宋体" w:hAnsi="Consolas" w:cs="宋体"/>
-          <w:color w:val="333333"/>
-          <w:kern w:val="0"/>
-          <w:sz w:val="20"/>
-          <w:szCs w:val="20"/>
-        </w:rPr>
-        <w:t xml:space="preserve">// </w:t>
-      </w:r>
-      <w:r>
-        <w:rPr>
-          <w:rFonts w:ascii="Consolas" w:eastAsia="宋体" w:hAnsi="Consolas" w:cs="宋体"/>
-          <w:color w:val="333333"/>
-          <w:kern w:val="0"/>
-          <w:sz w:val="20"/>
-          <w:szCs w:val="20"/>
-        </w:rPr>
-        <w:t>想要取消窗口对象的引用，</w:t>
-      </w:r>
-      <w:r>
-        <w:rPr>
-          <w:rFonts w:ascii="Consolas" w:eastAsia="宋体" w:hAnsi="Consolas" w:cs="宋体"/>
-          <w:color w:val="333333"/>
-          <w:kern w:val="0"/>
-          <w:sz w:val="20"/>
-          <w:szCs w:val="20"/>
-        </w:rPr>
-        <w:t xml:space="preserve"> </w:t>
-      </w:r>
-      <w:r>
-        <w:rPr>
-          <w:rFonts w:ascii="Consolas" w:eastAsia="宋体" w:hAnsi="Consolas" w:cs="宋体"/>
-          <w:color w:val="333333"/>
-          <w:kern w:val="0"/>
-          <w:sz w:val="20"/>
-          <w:szCs w:val="20"/>
-        </w:rPr>
-        <w:t>如果你的应用支持多窗口，你需要将所有的窗口对象存储到一个数组中，然后在这里删除想对应的元素</w:t>
+        <w:t xml:space="preserve">    </w:t>
+      </w:r>
+      <w:proofErr w:type="spellStart"/>
+      <w:r>
+        <w:rPr>
+          <w:rFonts w:ascii="Consolas" w:eastAsia="宋体" w:hAnsi="Consolas" w:cs="宋体"/>
+          <w:color w:val="333333"/>
+          <w:kern w:val="0"/>
+          <w:sz w:val="20"/>
+          <w:szCs w:val="20"/>
+        </w:rPr>
+        <w:t>mainWindow.loadURL</w:t>
+      </w:r>
+      <w:proofErr w:type="spellEnd"/>
+      <w:r>
+        <w:rPr>
+          <w:rFonts w:ascii="Consolas" w:eastAsia="宋体" w:hAnsi="Consolas" w:cs="宋体"/>
+          <w:color w:val="333333"/>
+          <w:kern w:val="0"/>
+          <w:sz w:val="20"/>
+          <w:szCs w:val="20"/>
+        </w:rPr>
+        <w:t>('file://' + __</w:t>
+      </w:r>
+      <w:proofErr w:type="spellStart"/>
+      <w:r>
+        <w:rPr>
+          <w:rFonts w:ascii="Consolas" w:eastAsia="宋体" w:hAnsi="Consolas" w:cs="宋体"/>
+          <w:color w:val="333333"/>
+          <w:kern w:val="0"/>
+          <w:sz w:val="20"/>
+          <w:szCs w:val="20"/>
+        </w:rPr>
+        <w:t>dirname</w:t>
+      </w:r>
+      <w:proofErr w:type="spellEnd"/>
+      <w:r>
+        <w:rPr>
+          <w:rFonts w:ascii="Consolas" w:eastAsia="宋体" w:hAnsi="Consolas" w:cs="宋体"/>
+          <w:color w:val="333333"/>
+          <w:kern w:val="0"/>
+          <w:sz w:val="20"/>
+          <w:szCs w:val="20"/>
+        </w:rPr>
+        <w:t xml:space="preserve"> + '/html/index.html');</w:t>
       </w:r>
     </w:p>
     <w:p>
@@ -4331,49 +4232,17 @@
           <w:sz w:val="20"/>
           <w:szCs w:val="20"/>
         </w:rPr>
-        <w:t xml:space="preserve">        </w:t>
-      </w:r>
-      <w:proofErr w:type="spellStart"/>
-      <w:r>
-        <w:rPr>
-          <w:rFonts w:ascii="Consolas" w:eastAsia="宋体" w:hAnsi="Consolas" w:cs="宋体"/>
-          <w:color w:val="333333"/>
-          <w:kern w:val="0"/>
-          <w:sz w:val="20"/>
-          <w:szCs w:val="20"/>
-        </w:rPr>
-        <w:t>mainWindow</w:t>
-      </w:r>
-      <w:proofErr w:type="spellEnd"/>
-      <w:r>
-        <w:rPr>
-          <w:rFonts w:ascii="Consolas" w:eastAsia="宋体" w:hAnsi="Consolas" w:cs="宋体"/>
-          <w:color w:val="333333"/>
-          <w:kern w:val="0"/>
-          <w:sz w:val="20"/>
-          <w:szCs w:val="20"/>
-        </w:rPr>
-        <w:t xml:space="preserve"> = </w:t>
-      </w:r>
-      <w:r>
-        <w:rPr>
-          <w:rFonts w:ascii="Consolas" w:eastAsia="宋体" w:hAnsi="Consolas" w:cs="宋体"/>
-          <w:color w:val="333333"/>
-          <w:kern w:val="0"/>
-          <w:sz w:val="20"/>
-          <w:szCs w:val="20"/>
-        </w:rPr>
-        <w:t>null</w:t>
-      </w:r>
-      <w:r>
-        <w:rPr>
-          <w:rFonts w:ascii="Consolas" w:eastAsia="宋体" w:hAnsi="Consolas" w:cs="宋体"/>
-          <w:color w:val="333333"/>
-          <w:kern w:val="0"/>
-          <w:sz w:val="20"/>
-          <w:szCs w:val="20"/>
-        </w:rPr>
-        <w:t xml:space="preserve">            </w:t>
+        <w:t xml:space="preserve">    // </w:t>
+      </w:r>
+      <w:r>
+        <w:rPr>
+          <w:rFonts w:ascii="Consolas" w:eastAsia="宋体" w:hAnsi="Consolas" w:cs="宋体"/>
+          <w:color w:val="333333"/>
+          <w:kern w:val="0"/>
+          <w:sz w:val="20"/>
+          <w:szCs w:val="20"/>
+        </w:rPr>
+        <w:t>打开开发工具界面</w:t>
       </w:r>
     </w:p>
     <w:p>
@@ -4423,7 +4292,29 @@
           <w:sz w:val="20"/>
           <w:szCs w:val="20"/>
         </w:rPr>
-        <w:t xml:space="preserve">    });    </w:t>
+        <w:t xml:space="preserve">    </w:t>
+      </w:r>
+      <w:proofErr w:type="spellStart"/>
+      <w:r>
+        <w:rPr>
+          <w:rFonts w:ascii="Consolas" w:eastAsia="宋体" w:hAnsi="Consolas" w:cs="宋体"/>
+          <w:color w:val="333333"/>
+          <w:kern w:val="0"/>
+          <w:sz w:val="20"/>
+          <w:szCs w:val="20"/>
+        </w:rPr>
+        <w:t>mainWindow.openDevTools</w:t>
+      </w:r>
+      <w:proofErr w:type="spellEnd"/>
+      <w:r>
+        <w:rPr>
+          <w:rFonts w:ascii="Consolas" w:eastAsia="宋体" w:hAnsi="Consolas" w:cs="宋体"/>
+          <w:color w:val="333333"/>
+          <w:kern w:val="0"/>
+          <w:sz w:val="20"/>
+          <w:szCs w:val="20"/>
+        </w:rPr>
+        <w:t>();</w:t>
       </w:r>
     </w:p>
     <w:p>
@@ -4473,68 +4364,17 @@
           <w:sz w:val="20"/>
           <w:szCs w:val="20"/>
         </w:rPr>
-        <w:t>});</w:t>
-      </w:r>
-    </w:p>
-    <w:p>
-      <w:pPr>
-        <w:widowControl/>
-        <w:shd w:val="clear" w:color="auto" w:fill="FFFFFF"/>
-        <w:spacing w:before="360" w:after="360"/>
-        <w:jc w:val="left"/>
-        <w:rPr>
-          <w:rFonts w:ascii="Helvetica" w:eastAsia="宋体" w:hAnsi="Helvetica" w:cs="Helvetica"/>
-          <w:color w:val="333333"/>
-          <w:kern w:val="0"/>
-          <w:szCs w:val="21"/>
-        </w:rPr>
-      </w:pPr>
-      <w:r>
-        <w:rPr>
-          <w:rFonts w:ascii="Helvetica" w:eastAsia="宋体" w:hAnsi="Helvetica" w:cs="Helvetica"/>
-          <w:color w:val="333333"/>
-          <w:kern w:val="0"/>
-          <w:szCs w:val="21"/>
-        </w:rPr>
-        <w:t>然后在</w:t>
-      </w:r>
-      <w:r>
-        <w:rPr>
-          <w:rFonts w:ascii="Consolas" w:eastAsia="宋体" w:hAnsi="Consolas" w:cs="宋体"/>
-          <w:color w:val="C7254E"/>
-          <w:kern w:val="0"/>
-          <w:sz w:val="20"/>
-          <w:szCs w:val="20"/>
-          <w:shd w:val="clear" w:color="auto" w:fill="F9F2F4"/>
-        </w:rPr>
-        <w:t>app/html</w:t>
-      </w:r>
-      <w:r>
-        <w:rPr>
-          <w:rFonts w:ascii="Helvetica" w:eastAsia="宋体" w:hAnsi="Helvetica" w:cs="Helvetica"/>
-          <w:color w:val="333333"/>
-          <w:kern w:val="0"/>
-          <w:szCs w:val="21"/>
-        </w:rPr>
-        <w:t>下创建</w:t>
-      </w:r>
-      <w:r>
-        <w:rPr>
-          <w:rFonts w:ascii="Helvetica" w:eastAsia="宋体" w:hAnsi="Helvetica" w:cs="Helvetica"/>
-          <w:color w:val="333333"/>
-          <w:kern w:val="0"/>
-          <w:szCs w:val="21"/>
-        </w:rPr>
-        <w:t>index.html</w:t>
-      </w:r>
-      <w:r>
-        <w:rPr>
-          <w:rFonts w:ascii="Helvetica" w:eastAsia="宋体" w:hAnsi="Helvetica" w:cs="Helvetica"/>
-          <w:color w:val="333333"/>
-          <w:kern w:val="0"/>
-          <w:szCs w:val="21"/>
-        </w:rPr>
-        <w:t>文件，内容如下：</w:t>
+        <w:t xml:space="preserve">    // </w:t>
+      </w:r>
+      <w:r>
+        <w:rPr>
+          <w:rFonts w:ascii="Consolas" w:eastAsia="宋体" w:hAnsi="Consolas" w:cs="宋体"/>
+          <w:color w:val="333333"/>
+          <w:kern w:val="0"/>
+          <w:sz w:val="20"/>
+          <w:szCs w:val="20"/>
+        </w:rPr>
+        <w:t>窗口关闭时触发</w:t>
       </w:r>
     </w:p>
     <w:p>
@@ -4576,6 +4416,38 @@
           <w:szCs w:val="20"/>
         </w:rPr>
       </w:pPr>
+      <w:r>
+        <w:rPr>
+          <w:rFonts w:ascii="Consolas" w:eastAsia="宋体" w:hAnsi="Consolas" w:cs="宋体"/>
+          <w:color w:val="333333"/>
+          <w:kern w:val="0"/>
+          <w:sz w:val="20"/>
+          <w:szCs w:val="20"/>
+        </w:rPr>
+        <w:t xml:space="preserve">    </w:t>
+      </w:r>
+      <w:proofErr w:type="spellStart"/>
+      <w:r>
+        <w:rPr>
+          <w:rFonts w:ascii="Consolas" w:eastAsia="宋体" w:hAnsi="Consolas" w:cs="宋体"/>
+          <w:color w:val="333333"/>
+          <w:kern w:val="0"/>
+          <w:sz w:val="20"/>
+          <w:szCs w:val="20"/>
+        </w:rPr>
+        <w:t>mainWindow.on</w:t>
+      </w:r>
+      <w:proofErr w:type="spellEnd"/>
+      <w:r>
+        <w:rPr>
+          <w:rFonts w:ascii="Consolas" w:eastAsia="宋体" w:hAnsi="Consolas" w:cs="宋体"/>
+          <w:color w:val="333333"/>
+          <w:kern w:val="0"/>
+          <w:sz w:val="20"/>
+          <w:szCs w:val="20"/>
+        </w:rPr>
+        <w:t xml:space="preserve">('closed', </w:t>
+      </w:r>
       <w:proofErr w:type="gramStart"/>
       <w:r>
         <w:rPr>
@@ -4585,20 +4457,8 @@
           <w:sz w:val="20"/>
           <w:szCs w:val="20"/>
         </w:rPr>
-        <w:t>&lt;!</w:t>
-      </w:r>
-      <w:proofErr w:type="spellStart"/>
-      <w:r>
-        <w:rPr>
-          <w:rFonts w:ascii="Consolas" w:eastAsia="宋体" w:hAnsi="Consolas" w:cs="宋体"/>
-          <w:color w:val="333333"/>
-          <w:kern w:val="0"/>
-          <w:sz w:val="20"/>
-          <w:szCs w:val="20"/>
-        </w:rPr>
-        <w:t>doctype</w:t>
-      </w:r>
-      <w:proofErr w:type="spellEnd"/>
+        <w:t>function(</w:t>
+      </w:r>
       <w:proofErr w:type="gramEnd"/>
       <w:r>
         <w:rPr>
@@ -4608,7 +4468,7 @@
           <w:sz w:val="20"/>
           <w:szCs w:val="20"/>
         </w:rPr>
-        <w:t xml:space="preserve"> html&gt;</w:t>
+        <w:t>){</w:t>
       </w:r>
     </w:p>
     <w:p>
@@ -4658,7 +4518,47 @@
           <w:sz w:val="20"/>
           <w:szCs w:val="20"/>
         </w:rPr>
-        <w:t>&lt;html&gt;</w:t>
+        <w:t xml:space="preserve">        // </w:t>
+      </w:r>
+      <w:r>
+        <w:rPr>
+          <w:rFonts w:ascii="Consolas" w:eastAsia="宋体" w:hAnsi="Consolas" w:cs="宋体"/>
+          <w:color w:val="333333"/>
+          <w:kern w:val="0"/>
+          <w:sz w:val="20"/>
+          <w:szCs w:val="20"/>
+        </w:rPr>
+        <w:t>想要取消窗口对象的引用，</w:t>
+      </w:r>
+      <w:r>
+        <w:rPr>
+          <w:rFonts w:ascii="Consolas" w:eastAsia="宋体" w:hAnsi="Consolas" w:cs="宋体"/>
+          <w:color w:val="333333"/>
+          <w:kern w:val="0"/>
+          <w:sz w:val="20"/>
+          <w:szCs w:val="20"/>
+        </w:rPr>
+        <w:t xml:space="preserve"> </w:t>
+      </w:r>
+      <w:r>
+        <w:rPr>
+          <w:rFonts w:ascii="Consolas" w:eastAsia="宋体" w:hAnsi="Consolas" w:cs="宋体"/>
+          <w:color w:val="333333"/>
+          <w:kern w:val="0"/>
+          <w:sz w:val="20"/>
+          <w:szCs w:val="20"/>
+        </w:rPr>
+        <w:t>如果你的应用支持多窗口，你需要将所有的窗口对象存储到一个数组中，然后在这里删除相对应的元素</w:t>
+      </w:r>
+      <w:r>
+        <w:rPr>
+          <w:rFonts w:ascii="Consolas" w:eastAsia="宋体" w:hAnsi="Consolas" w:cs="宋体"/>
+          <w:color w:val="333333"/>
+          <w:kern w:val="0"/>
+          <w:sz w:val="20"/>
+          <w:szCs w:val="20"/>
+        </w:rPr>
+        <w:t xml:space="preserve">          </w:t>
       </w:r>
     </w:p>
     <w:p>
@@ -4691,24 +4591,25 @@
         </w:tabs>
         <w:wordWrap w:val="0"/>
         <w:spacing w:after="150"/>
-        <w:jc w:val="left"/>
-        <w:rPr>
-          <w:rFonts w:ascii="Consolas" w:eastAsia="宋体" w:hAnsi="Consolas" w:cs="宋体"/>
-          <w:color w:val="333333"/>
-          <w:kern w:val="0"/>
-          <w:sz w:val="20"/>
-          <w:szCs w:val="20"/>
-        </w:rPr>
-      </w:pPr>
-      <w:r>
-        <w:rPr>
-          <w:rFonts w:ascii="Consolas" w:eastAsia="宋体" w:hAnsi="Consolas" w:cs="宋体"/>
-          <w:color w:val="333333"/>
-          <w:kern w:val="0"/>
-          <w:sz w:val="20"/>
-          <w:szCs w:val="20"/>
-        </w:rPr>
-        <w:t>&lt;head&gt;</w:t>
+        <w:ind w:firstLine="390"/>
+        <w:jc w:val="left"/>
+        <w:rPr>
+          <w:rFonts w:ascii="Consolas" w:eastAsia="宋体" w:hAnsi="Consolas" w:cs="宋体"/>
+          <w:color w:val="333333"/>
+          <w:kern w:val="0"/>
+          <w:sz w:val="20"/>
+          <w:szCs w:val="20"/>
+        </w:rPr>
+      </w:pPr>
+      <w:r>
+        <w:rPr>
+          <w:rFonts w:ascii="Consolas" w:eastAsia="宋体" w:hAnsi="Consolas" w:cs="宋体"/>
+          <w:color w:val="333333"/>
+          <w:kern w:val="0"/>
+          <w:sz w:val="20"/>
+          <w:szCs w:val="20"/>
+        </w:rPr>
+        <w:t xml:space="preserve">});    </w:t>
       </w:r>
     </w:p>
     <w:p>
@@ -4758,27 +4659,68 @@
           <w:sz w:val="20"/>
           <w:szCs w:val="20"/>
         </w:rPr>
-        <w:t xml:space="preserve">    </w:t>
-      </w:r>
-      <w:r>
-        <w:rPr>
-          <w:rFonts w:ascii="Consolas" w:eastAsia="宋体" w:hAnsi="Consolas" w:cs="宋体"/>
-          <w:color w:val="333333"/>
-          <w:kern w:val="0"/>
-          <w:sz w:val="20"/>
-          <w:szCs w:val="20"/>
-        </w:rPr>
-        <w:t>&lt;meta charset="utf-8" /&gt;</w:t>
-      </w:r>
-      <w:r>
-        <w:rPr>
-          <w:rFonts w:ascii="Consolas" w:eastAsia="宋体" w:hAnsi="Consolas" w:cs="宋体"/>
-          <w:color w:val="333333"/>
-          <w:kern w:val="0"/>
-          <w:sz w:val="20"/>
-          <w:szCs w:val="20"/>
-        </w:rPr>
-        <w:t xml:space="preserve"> </w:t>
+        <w:t>});</w:t>
+      </w:r>
+    </w:p>
+    <w:p>
+      <w:pPr>
+        <w:widowControl/>
+        <w:shd w:val="clear" w:color="auto" w:fill="FFFFFF"/>
+        <w:spacing w:before="360" w:after="360"/>
+        <w:jc w:val="left"/>
+        <w:rPr>
+          <w:rFonts w:ascii="Helvetica" w:eastAsia="宋体" w:hAnsi="Helvetica" w:cs="Helvetica"/>
+          <w:color w:val="333333"/>
+          <w:kern w:val="0"/>
+          <w:szCs w:val="21"/>
+        </w:rPr>
+      </w:pPr>
+      <w:r>
+        <w:rPr>
+          <w:rFonts w:ascii="Helvetica" w:eastAsia="宋体" w:hAnsi="Helvetica" w:cs="Helvetica"/>
+          <w:color w:val="333333"/>
+          <w:kern w:val="0"/>
+          <w:szCs w:val="21"/>
+        </w:rPr>
+        <w:t>然后在</w:t>
+      </w:r>
+      <w:r>
+        <w:rPr>
+          <w:rFonts w:ascii="Consolas" w:eastAsia="宋体" w:hAnsi="Consolas" w:cs="宋体"/>
+          <w:color w:val="C7254E"/>
+          <w:kern w:val="0"/>
+          <w:sz w:val="20"/>
+          <w:szCs w:val="20"/>
+          <w:shd w:val="clear" w:color="auto" w:fill="F9F2F4"/>
+        </w:rPr>
+        <w:t>app/html</w:t>
+      </w:r>
+      <w:r>
+        <w:rPr>
+          <w:rFonts w:ascii="Helvetica" w:eastAsia="宋体" w:hAnsi="Helvetica" w:cs="Helvetica"/>
+          <w:color w:val="333333"/>
+          <w:kern w:val="0"/>
+          <w:szCs w:val="21"/>
+        </w:rPr>
+        <w:t>下创建</w:t>
+      </w:r>
+      <w:r>
+        <w:rPr>
+          <w:rFonts w:ascii="Helvetica" w:eastAsia="宋体" w:hAnsi="Helvetica" w:cs="Helvetica"/>
+          <w:color w:val="333333"/>
+          <w:kern w:val="0"/>
+          <w:szCs w:val="21"/>
+        </w:rPr>
+        <w:t>index.html</w:t>
+      </w:r>
+      <w:r>
+        <w:rPr>
+          <w:rFonts w:ascii="Helvetica" w:eastAsia="宋体" w:hAnsi="Helvetica" w:cs="Helvetica"/>
+          <w:color w:val="333333"/>
+          <w:kern w:val="0"/>
+          <w:szCs w:val="21"/>
+        </w:rPr>
+        <w:t>文件，内容如下：</w:t>
       </w:r>
     </w:p>
     <w:p>
@@ -4820,45 +4762,39 @@
           <w:szCs w:val="20"/>
         </w:rPr>
       </w:pPr>
-      <w:r>
-        <w:rPr>
-          <w:rFonts w:ascii="Consolas" w:eastAsia="宋体" w:hAnsi="Consolas" w:cs="宋体"/>
-          <w:color w:val="333333"/>
-          <w:kern w:val="0"/>
-          <w:sz w:val="20"/>
-          <w:szCs w:val="20"/>
-        </w:rPr>
-        <w:t xml:space="preserve">    </w:t>
-      </w:r>
-      <w:r>
-        <w:rPr>
-          <w:rFonts w:ascii="Consolas" w:eastAsia="宋体" w:hAnsi="Consolas" w:cs="宋体"/>
-          <w:color w:val="333333"/>
-          <w:kern w:val="0"/>
-          <w:sz w:val="20"/>
-          <w:szCs w:val="20"/>
-        </w:rPr>
-        <w:t>&lt;title&gt;</w:t>
-      </w:r>
-      <w:r>
-        <w:rPr>
-          <w:rFonts w:ascii="Consolas" w:eastAsia="宋体" w:hAnsi="Consolas" w:cs="宋体"/>
-          <w:color w:val="333333"/>
-          <w:kern w:val="0"/>
-          <w:sz w:val="20"/>
-          <w:szCs w:val="20"/>
-        </w:rPr>
-        <w:t>我的世界</w:t>
-      </w:r>
-      <w:r>
-        <w:rPr>
-          <w:rFonts w:ascii="Consolas" w:eastAsia="宋体" w:hAnsi="Consolas" w:cs="宋体"/>
-          <w:color w:val="333333"/>
-          <w:kern w:val="0"/>
-          <w:sz w:val="20"/>
-          <w:szCs w:val="20"/>
-        </w:rPr>
-        <w:t>&lt;/title&gt;</w:t>
+      <w:proofErr w:type="gramStart"/>
+      <w:r>
+        <w:rPr>
+          <w:rFonts w:ascii="Consolas" w:eastAsia="宋体" w:hAnsi="Consolas" w:cs="宋体"/>
+          <w:color w:val="333333"/>
+          <w:kern w:val="0"/>
+          <w:sz w:val="20"/>
+          <w:szCs w:val="20"/>
+        </w:rPr>
+        <w:t>&lt;!</w:t>
+      </w:r>
+      <w:proofErr w:type="spellStart"/>
+      <w:r>
+        <w:rPr>
+          <w:rFonts w:ascii="Consolas" w:eastAsia="宋体" w:hAnsi="Consolas" w:cs="宋体"/>
+          <w:color w:val="333333"/>
+          <w:kern w:val="0"/>
+          <w:sz w:val="20"/>
+          <w:szCs w:val="20"/>
+        </w:rPr>
+        <w:t>doctype</w:t>
+      </w:r>
+      <w:proofErr w:type="spellEnd"/>
+      <w:proofErr w:type="gramEnd"/>
+      <w:r>
+        <w:rPr>
+          <w:rFonts w:ascii="Consolas" w:eastAsia="宋体" w:hAnsi="Consolas" w:cs="宋体"/>
+          <w:color w:val="333333"/>
+          <w:kern w:val="0"/>
+          <w:sz w:val="20"/>
+          <w:szCs w:val="20"/>
+        </w:rPr>
+        <w:t xml:space="preserve"> html&gt;</w:t>
       </w:r>
     </w:p>
     <w:p>
@@ -4908,7 +4844,7 @@
           <w:sz w:val="20"/>
           <w:szCs w:val="20"/>
         </w:rPr>
-        <w:t>&lt;/head&gt;</w:t>
+        <w:t>&lt;html&gt;</w:t>
       </w:r>
     </w:p>
     <w:p>
@@ -4958,7 +4894,7 @@
           <w:sz w:val="20"/>
           <w:szCs w:val="20"/>
         </w:rPr>
-        <w:t>&lt;body&gt;</w:t>
+        <w:t>&lt;head&gt;</w:t>
       </w:r>
     </w:p>
     <w:p>
@@ -5018,61 +4954,17 @@
           <w:sz w:val="20"/>
           <w:szCs w:val="20"/>
         </w:rPr>
-        <w:t>&lt;span style="</w:t>
-      </w:r>
-      <w:proofErr w:type="gramStart"/>
-      <w:r>
-        <w:rPr>
-          <w:rFonts w:ascii="Consolas" w:eastAsia="宋体" w:hAnsi="Consolas" w:cs="宋体"/>
-          <w:color w:val="333333"/>
-          <w:kern w:val="0"/>
-          <w:sz w:val="20"/>
-          <w:szCs w:val="20"/>
-        </w:rPr>
-        <w:t>color:#</w:t>
-      </w:r>
-      <w:proofErr w:type="spellStart"/>
-      <w:proofErr w:type="gramEnd"/>
-      <w:r>
-        <w:rPr>
-          <w:rFonts w:ascii="Consolas" w:eastAsia="宋体" w:hAnsi="Consolas" w:cs="宋体"/>
-          <w:color w:val="333333"/>
-          <w:kern w:val="0"/>
-          <w:sz w:val="20"/>
-          <w:szCs w:val="20"/>
-        </w:rPr>
-        <w:t>fff</w:t>
-      </w:r>
-      <w:proofErr w:type="spellEnd"/>
-      <w:r>
-        <w:rPr>
-          <w:rFonts w:ascii="Consolas" w:eastAsia="宋体" w:hAnsi="Consolas" w:cs="宋体"/>
-          <w:color w:val="333333"/>
-          <w:kern w:val="0"/>
-          <w:sz w:val="20"/>
-          <w:szCs w:val="20"/>
-        </w:rPr>
-        <w:t>;"&gt;</w:t>
-      </w:r>
-      <w:r>
-        <w:rPr>
-          <w:rFonts w:ascii="Consolas" w:eastAsia="宋体" w:hAnsi="Consolas" w:cs="宋体"/>
-          <w:color w:val="333333"/>
-          <w:kern w:val="0"/>
-          <w:sz w:val="20"/>
-          <w:szCs w:val="20"/>
-        </w:rPr>
-        <w:t>Hello World</w:t>
-      </w:r>
-      <w:r>
-        <w:rPr>
-          <w:rFonts w:ascii="Consolas" w:eastAsia="宋体" w:hAnsi="Consolas" w:cs="宋体"/>
-          <w:color w:val="333333"/>
-          <w:kern w:val="0"/>
-          <w:sz w:val="20"/>
-          <w:szCs w:val="20"/>
-        </w:rPr>
-        <w:t>&lt;/span&gt;</w:t>
+        <w:t>&lt;meta charset="utf-8" /&gt;</w:t>
+      </w:r>
+      <w:r>
+        <w:rPr>
+          <w:rFonts w:ascii="Consolas" w:eastAsia="宋体" w:hAnsi="Consolas" w:cs="宋体"/>
+          <w:color w:val="333333"/>
+          <w:kern w:val="0"/>
+          <w:sz w:val="20"/>
+          <w:szCs w:val="20"/>
+        </w:rPr>
+        <w:t xml:space="preserve"> </w:t>
       </w:r>
     </w:p>
     <w:p>
@@ -5122,7 +5014,37 @@
           <w:sz w:val="20"/>
           <w:szCs w:val="20"/>
         </w:rPr>
-        <w:t>&lt;/body&gt;</w:t>
+        <w:t xml:space="preserve">    </w:t>
+      </w:r>
+      <w:r>
+        <w:rPr>
+          <w:rFonts w:ascii="Consolas" w:eastAsia="宋体" w:hAnsi="Consolas" w:cs="宋体"/>
+          <w:color w:val="333333"/>
+          <w:kern w:val="0"/>
+          <w:sz w:val="20"/>
+          <w:szCs w:val="20"/>
+        </w:rPr>
+        <w:t>&lt;title&gt;</w:t>
+      </w:r>
+      <w:r>
+        <w:rPr>
+          <w:rFonts w:ascii="Consolas" w:eastAsia="宋体" w:hAnsi="Consolas" w:cs="宋体"/>
+          <w:color w:val="333333"/>
+          <w:kern w:val="0"/>
+          <w:sz w:val="20"/>
+          <w:szCs w:val="20"/>
+        </w:rPr>
+        <w:t>我的世界</w:t>
+      </w:r>
+      <w:r>
+        <w:rPr>
+          <w:rFonts w:ascii="Consolas" w:eastAsia="宋体" w:hAnsi="Consolas" w:cs="宋体"/>
+          <w:color w:val="333333"/>
+          <w:kern w:val="0"/>
+          <w:sz w:val="20"/>
+          <w:szCs w:val="20"/>
+        </w:rPr>
+        <w:t>&lt;/title&gt;</w:t>
       </w:r>
     </w:p>
     <w:p>
@@ -5172,6 +5094,271 @@
           <w:sz w:val="20"/>
           <w:szCs w:val="20"/>
         </w:rPr>
+        <w:t>&lt;/head&gt;</w:t>
+      </w:r>
+    </w:p>
+    <w:p>
+      <w:pPr>
+        <w:widowControl/>
+        <w:pBdr>
+          <w:top w:val="single" w:sz="6" w:space="7" w:color="CCCCCC"/>
+          <w:left w:val="single" w:sz="6" w:space="7" w:color="CCCCCC"/>
+          <w:bottom w:val="single" w:sz="6" w:space="7" w:color="CCCCCC"/>
+          <w:right w:val="single" w:sz="6" w:space="7" w:color="CCCCCC"/>
+        </w:pBdr>
+        <w:shd w:val="clear" w:color="auto" w:fill="F5F5F5"/>
+        <w:tabs>
+          <w:tab w:val="left" w:pos="916"/>
+          <w:tab w:val="left" w:pos="1832"/>
+          <w:tab w:val="left" w:pos="2748"/>
+          <w:tab w:val="left" w:pos="3664"/>
+          <w:tab w:val="left" w:pos="4580"/>
+          <w:tab w:val="left" w:pos="5496"/>
+          <w:tab w:val="left" w:pos="6412"/>
+          <w:tab w:val="left" w:pos="7328"/>
+          <w:tab w:val="left" w:pos="8244"/>
+          <w:tab w:val="left" w:pos="9160"/>
+          <w:tab w:val="left" w:pos="10076"/>
+          <w:tab w:val="left" w:pos="10992"/>
+          <w:tab w:val="left" w:pos="11908"/>
+          <w:tab w:val="left" w:pos="12824"/>
+          <w:tab w:val="left" w:pos="13740"/>
+          <w:tab w:val="left" w:pos="14656"/>
+        </w:tabs>
+        <w:wordWrap w:val="0"/>
+        <w:spacing w:after="150"/>
+        <w:jc w:val="left"/>
+        <w:rPr>
+          <w:rFonts w:ascii="Consolas" w:eastAsia="宋体" w:hAnsi="Consolas" w:cs="宋体"/>
+          <w:color w:val="333333"/>
+          <w:kern w:val="0"/>
+          <w:sz w:val="20"/>
+          <w:szCs w:val="20"/>
+        </w:rPr>
+      </w:pPr>
+      <w:r>
+        <w:rPr>
+          <w:rFonts w:ascii="Consolas" w:eastAsia="宋体" w:hAnsi="Consolas" w:cs="宋体"/>
+          <w:color w:val="333333"/>
+          <w:kern w:val="0"/>
+          <w:sz w:val="20"/>
+          <w:szCs w:val="20"/>
+        </w:rPr>
+        <w:lastRenderedPageBreak/>
+        <w:t>&lt;body&gt;</w:t>
+      </w:r>
+    </w:p>
+    <w:p>
+      <w:pPr>
+        <w:widowControl/>
+        <w:pBdr>
+          <w:top w:val="single" w:sz="6" w:space="7" w:color="CCCCCC"/>
+          <w:left w:val="single" w:sz="6" w:space="7" w:color="CCCCCC"/>
+          <w:bottom w:val="single" w:sz="6" w:space="7" w:color="CCCCCC"/>
+          <w:right w:val="single" w:sz="6" w:space="7" w:color="CCCCCC"/>
+        </w:pBdr>
+        <w:shd w:val="clear" w:color="auto" w:fill="F5F5F5"/>
+        <w:tabs>
+          <w:tab w:val="left" w:pos="916"/>
+          <w:tab w:val="left" w:pos="1832"/>
+          <w:tab w:val="left" w:pos="2748"/>
+          <w:tab w:val="left" w:pos="3664"/>
+          <w:tab w:val="left" w:pos="4580"/>
+          <w:tab w:val="left" w:pos="5496"/>
+          <w:tab w:val="left" w:pos="6412"/>
+          <w:tab w:val="left" w:pos="7328"/>
+          <w:tab w:val="left" w:pos="8244"/>
+          <w:tab w:val="left" w:pos="9160"/>
+          <w:tab w:val="left" w:pos="10076"/>
+          <w:tab w:val="left" w:pos="10992"/>
+          <w:tab w:val="left" w:pos="11908"/>
+          <w:tab w:val="left" w:pos="12824"/>
+          <w:tab w:val="left" w:pos="13740"/>
+          <w:tab w:val="left" w:pos="14656"/>
+        </w:tabs>
+        <w:wordWrap w:val="0"/>
+        <w:spacing w:after="150"/>
+        <w:jc w:val="left"/>
+        <w:rPr>
+          <w:rFonts w:ascii="Consolas" w:eastAsia="宋体" w:hAnsi="Consolas" w:cs="宋体"/>
+          <w:color w:val="333333"/>
+          <w:kern w:val="0"/>
+          <w:sz w:val="20"/>
+          <w:szCs w:val="20"/>
+        </w:rPr>
+      </w:pPr>
+      <w:r>
+        <w:rPr>
+          <w:rFonts w:ascii="Consolas" w:eastAsia="宋体" w:hAnsi="Consolas" w:cs="宋体"/>
+          <w:color w:val="333333"/>
+          <w:kern w:val="0"/>
+          <w:sz w:val="20"/>
+          <w:szCs w:val="20"/>
+        </w:rPr>
+        <w:t xml:space="preserve">    </w:t>
+      </w:r>
+      <w:r>
+        <w:rPr>
+          <w:rFonts w:ascii="Consolas" w:eastAsia="宋体" w:hAnsi="Consolas" w:cs="宋体"/>
+          <w:color w:val="333333"/>
+          <w:kern w:val="0"/>
+          <w:sz w:val="20"/>
+          <w:szCs w:val="20"/>
+        </w:rPr>
+        <w:t>&lt;span style="</w:t>
+      </w:r>
+      <w:proofErr w:type="gramStart"/>
+      <w:r>
+        <w:rPr>
+          <w:rFonts w:ascii="Consolas" w:eastAsia="宋体" w:hAnsi="Consolas" w:cs="宋体"/>
+          <w:color w:val="333333"/>
+          <w:kern w:val="0"/>
+          <w:sz w:val="20"/>
+          <w:szCs w:val="20"/>
+        </w:rPr>
+        <w:t>color:#</w:t>
+      </w:r>
+      <w:proofErr w:type="spellStart"/>
+      <w:proofErr w:type="gramEnd"/>
+      <w:r>
+        <w:rPr>
+          <w:rFonts w:ascii="Consolas" w:eastAsia="宋体" w:hAnsi="Consolas" w:cs="宋体"/>
+          <w:color w:val="333333"/>
+          <w:kern w:val="0"/>
+          <w:sz w:val="20"/>
+          <w:szCs w:val="20"/>
+        </w:rPr>
+        <w:t>fff</w:t>
+      </w:r>
+      <w:proofErr w:type="spellEnd"/>
+      <w:r>
+        <w:rPr>
+          <w:rFonts w:ascii="Consolas" w:eastAsia="宋体" w:hAnsi="Consolas" w:cs="宋体"/>
+          <w:color w:val="333333"/>
+          <w:kern w:val="0"/>
+          <w:sz w:val="20"/>
+          <w:szCs w:val="20"/>
+        </w:rPr>
+        <w:t>;"&gt;</w:t>
+      </w:r>
+      <w:r>
+        <w:rPr>
+          <w:rFonts w:ascii="Consolas" w:eastAsia="宋体" w:hAnsi="Consolas" w:cs="宋体"/>
+          <w:color w:val="333333"/>
+          <w:kern w:val="0"/>
+          <w:sz w:val="20"/>
+          <w:szCs w:val="20"/>
+        </w:rPr>
+        <w:t>Hello World</w:t>
+      </w:r>
+      <w:r>
+        <w:rPr>
+          <w:rFonts w:ascii="Consolas" w:eastAsia="宋体" w:hAnsi="Consolas" w:cs="宋体"/>
+          <w:color w:val="333333"/>
+          <w:kern w:val="0"/>
+          <w:sz w:val="20"/>
+          <w:szCs w:val="20"/>
+        </w:rPr>
+        <w:t>&lt;/span&gt;</w:t>
+      </w:r>
+    </w:p>
+    <w:p>
+      <w:pPr>
+        <w:widowControl/>
+        <w:pBdr>
+          <w:top w:val="single" w:sz="6" w:space="7" w:color="CCCCCC"/>
+          <w:left w:val="single" w:sz="6" w:space="7" w:color="CCCCCC"/>
+          <w:bottom w:val="single" w:sz="6" w:space="7" w:color="CCCCCC"/>
+          <w:right w:val="single" w:sz="6" w:space="7" w:color="CCCCCC"/>
+        </w:pBdr>
+        <w:shd w:val="clear" w:color="auto" w:fill="F5F5F5"/>
+        <w:tabs>
+          <w:tab w:val="left" w:pos="916"/>
+          <w:tab w:val="left" w:pos="1832"/>
+          <w:tab w:val="left" w:pos="2748"/>
+          <w:tab w:val="left" w:pos="3664"/>
+          <w:tab w:val="left" w:pos="4580"/>
+          <w:tab w:val="left" w:pos="5496"/>
+          <w:tab w:val="left" w:pos="6412"/>
+          <w:tab w:val="left" w:pos="7328"/>
+          <w:tab w:val="left" w:pos="8244"/>
+          <w:tab w:val="left" w:pos="9160"/>
+          <w:tab w:val="left" w:pos="10076"/>
+          <w:tab w:val="left" w:pos="10992"/>
+          <w:tab w:val="left" w:pos="11908"/>
+          <w:tab w:val="left" w:pos="12824"/>
+          <w:tab w:val="left" w:pos="13740"/>
+          <w:tab w:val="left" w:pos="14656"/>
+        </w:tabs>
+        <w:wordWrap w:val="0"/>
+        <w:spacing w:after="150"/>
+        <w:jc w:val="left"/>
+        <w:rPr>
+          <w:rFonts w:ascii="Consolas" w:eastAsia="宋体" w:hAnsi="Consolas" w:cs="宋体"/>
+          <w:color w:val="333333"/>
+          <w:kern w:val="0"/>
+          <w:sz w:val="20"/>
+          <w:szCs w:val="20"/>
+        </w:rPr>
+      </w:pPr>
+      <w:r>
+        <w:rPr>
+          <w:rFonts w:ascii="Consolas" w:eastAsia="宋体" w:hAnsi="Consolas" w:cs="宋体"/>
+          <w:color w:val="333333"/>
+          <w:kern w:val="0"/>
+          <w:sz w:val="20"/>
+          <w:szCs w:val="20"/>
+        </w:rPr>
+        <w:t>&lt;/body&gt;</w:t>
+      </w:r>
+    </w:p>
+    <w:p>
+      <w:pPr>
+        <w:widowControl/>
+        <w:pBdr>
+          <w:top w:val="single" w:sz="6" w:space="7" w:color="CCCCCC"/>
+          <w:left w:val="single" w:sz="6" w:space="7" w:color="CCCCCC"/>
+          <w:bottom w:val="single" w:sz="6" w:space="7" w:color="CCCCCC"/>
+          <w:right w:val="single" w:sz="6" w:space="7" w:color="CCCCCC"/>
+        </w:pBdr>
+        <w:shd w:val="clear" w:color="auto" w:fill="F5F5F5"/>
+        <w:tabs>
+          <w:tab w:val="left" w:pos="916"/>
+          <w:tab w:val="left" w:pos="1832"/>
+          <w:tab w:val="left" w:pos="2748"/>
+          <w:tab w:val="left" w:pos="3664"/>
+          <w:tab w:val="left" w:pos="4580"/>
+          <w:tab w:val="left" w:pos="5496"/>
+          <w:tab w:val="left" w:pos="6412"/>
+          <w:tab w:val="left" w:pos="7328"/>
+          <w:tab w:val="left" w:pos="8244"/>
+          <w:tab w:val="left" w:pos="9160"/>
+          <w:tab w:val="left" w:pos="10076"/>
+          <w:tab w:val="left" w:pos="10992"/>
+          <w:tab w:val="left" w:pos="11908"/>
+          <w:tab w:val="left" w:pos="12824"/>
+          <w:tab w:val="left" w:pos="13740"/>
+          <w:tab w:val="left" w:pos="14656"/>
+        </w:tabs>
+        <w:wordWrap w:val="0"/>
+        <w:spacing w:after="150"/>
+        <w:jc w:val="left"/>
+        <w:rPr>
+          <w:rFonts w:ascii="Consolas" w:eastAsia="宋体" w:hAnsi="Consolas" w:cs="宋体"/>
+          <w:color w:val="333333"/>
+          <w:kern w:val="0"/>
+          <w:sz w:val="20"/>
+          <w:szCs w:val="20"/>
+        </w:rPr>
+      </w:pPr>
+      <w:r>
+        <w:rPr>
+          <w:rFonts w:ascii="Consolas" w:eastAsia="宋体" w:hAnsi="Consolas" w:cs="宋体"/>
+          <w:color w:val="333333"/>
+          <w:kern w:val="0"/>
+          <w:sz w:val="20"/>
+          <w:szCs w:val="20"/>
+        </w:rPr>
         <w:t>&lt;/html&gt;</w:t>
       </w:r>
     </w:p>
@@ -5195,7 +5382,6 @@
           <w:kern w:val="0"/>
           <w:szCs w:val="21"/>
         </w:rPr>
-        <w:lastRenderedPageBreak/>
         <w:t>最后，项目整体文件目录大概是这个样子的：</w:t>
       </w:r>
     </w:p>
@@ -5281,7 +5467,7 @@
         <w:jc w:val="left"/>
         <w:outlineLvl w:val="1"/>
         <w:rPr>
-          <w:rFonts w:ascii="inherit" w:eastAsia="宋体" w:hAnsi="inherit" w:cs="Helvetica"/>
+          <w:rFonts w:ascii="inherit" w:eastAsia="宋体" w:hAnsi="inherit" w:cs="Helvetica" w:hint="eastAsia"/>
           <w:color w:val="333333"/>
           <w:kern w:val="0"/>
           <w:sz w:val="37"/>
@@ -5695,7 +5881,7 @@
         <w:jc w:val="left"/>
         <w:outlineLvl w:val="1"/>
         <w:rPr>
-          <w:rFonts w:ascii="inherit" w:eastAsia="宋体" w:hAnsi="inherit" w:cs="Helvetica"/>
+          <w:rFonts w:ascii="inherit" w:eastAsia="宋体" w:hAnsi="inherit" w:cs="Helvetica" w:hint="eastAsia"/>
           <w:color w:val="333333"/>
           <w:kern w:val="0"/>
           <w:sz w:val="37"/>
@@ -5710,6 +5896,7 @@
           <w:sz w:val="37"/>
           <w:szCs w:val="37"/>
         </w:rPr>
+        <w:lastRenderedPageBreak/>
         <w:t>5.</w:t>
       </w:r>
       <w:r>
@@ -5909,7 +6096,6 @@
           <w:kern w:val="0"/>
           <w:szCs w:val="21"/>
         </w:rPr>
-        <w:lastRenderedPageBreak/>
         <w:t>至于为啥</w:t>
       </w:r>
       <w:r>
@@ -8325,7 +8511,7 @@
         <w:jc w:val="left"/>
         <w:outlineLvl w:val="1"/>
         <w:rPr>
-          <w:rFonts w:ascii="inherit" w:eastAsia="宋体" w:hAnsi="inherit" w:cs="Helvetica"/>
+          <w:rFonts w:ascii="inherit" w:eastAsia="宋体" w:hAnsi="inherit" w:cs="Helvetica" w:hint="eastAsia"/>
           <w:color w:val="333333"/>
           <w:kern w:val="0"/>
           <w:sz w:val="37"/>
@@ -9783,7 +9969,6 @@
           <w:sz w:val="20"/>
           <w:szCs w:val="20"/>
         </w:rPr>
-        <w:lastRenderedPageBreak/>
         <w:t xml:space="preserve">        }</w:t>
       </w:r>
     </w:p>
@@ -9834,6 +10019,7 @@
           <w:sz w:val="20"/>
           <w:szCs w:val="20"/>
         </w:rPr>
+        <w:lastRenderedPageBreak/>
         <w:t xml:space="preserve">    ]</w:t>
       </w:r>
     </w:p>
@@ -10173,7 +10359,19 @@
           <w:sz w:val="20"/>
           <w:szCs w:val="20"/>
         </w:rPr>
-        <w:t>], {</w:t>
+        <w:t>]</w:t>
+      </w:r>
+      <w:bookmarkStart w:id="0" w:name="_GoBack"/>
+      <w:bookmarkEnd w:id="0"/>
+      <w:r>
+        <w:rPr>
+          <w:rFonts w:ascii="Consolas" w:eastAsia="宋体" w:hAnsi="Consolas" w:cs="宋体"/>
+          <w:color w:val="333333"/>
+          <w:kern w:val="0"/>
+          <w:sz w:val="20"/>
+          <w:szCs w:val="20"/>
+        </w:rPr>
+        <w:t>, {</w:t>
       </w:r>
       <w:proofErr w:type="spellStart"/>
       <w:r>
@@ -10317,18 +10515,7 @@
           <w:kern w:val="0"/>
           <w:szCs w:val="21"/>
         </w:rPr>
-        <w:t>然后</w:t>
-      </w:r>
-      <w:bookmarkStart w:id="0" w:name="_GoBack"/>
-      <w:bookmarkEnd w:id="0"/>
-      <w:r>
-        <w:rPr>
-          <w:rFonts w:ascii="Helvetica" w:eastAsia="宋体" w:hAnsi="Helvetica" w:cs="Helvetica"/>
-          <w:color w:val="333333"/>
-          <w:kern w:val="0"/>
-          <w:szCs w:val="21"/>
-        </w:rPr>
-        <w:t>点击</w:t>
+        <w:t>然后点击</w:t>
       </w:r>
       <w:r>
         <w:rPr>
